--- a/src/documents/Loop__LOOP_Files/DE_CMS_06LMSP_e_Single_Event4.docx
+++ b/src/documents/Loop__LOOP_Files/DE_CMS_06LMSP_e_Single_Event4.docx
@@ -156,7 +156,27 @@
                 <w:szCs w:val="22"/>
                 <w:lang w:val="en-US"/>
               </w:rPr>
-              <w:t>&lt;&lt;Account_MERC_Title_Desc_GLBL&gt;&gt;</w:t>
+              <w:t>&lt;&lt;</w:t>
+            </w:r>
+            <w:proofErr w:type="spellStart"/>
+            <w:r>
+              <w:rPr>
+                <w:rFonts w:ascii="Arial" w:hAnsi="Arial" w:cs="Arial"/>
+                <w:sz w:val="22"/>
+                <w:szCs w:val="22"/>
+                <w:lang w:val="en-US"/>
+              </w:rPr>
+              <w:t>Account_MERC_Title_Desc_GLBL</w:t>
+            </w:r>
+            <w:proofErr w:type="spellEnd"/>
+            <w:r>
+              <w:rPr>
+                <w:rFonts w:ascii="Arial" w:hAnsi="Arial" w:cs="Arial"/>
+                <w:sz w:val="22"/>
+                <w:szCs w:val="22"/>
+                <w:lang w:val="en-US"/>
+              </w:rPr>
+              <w:t>&gt;&gt;</w:t>
             </w:r>
           </w:p>
           <w:p>
@@ -177,7 +197,27 @@
                 <w:szCs w:val="22"/>
                 <w:lang w:val="en-US"/>
               </w:rPr>
-              <w:t>&lt;&lt;Account_MERC_Sfx_Nm_GLBL&gt;&gt;</w:t>
+              <w:t>&lt;&lt;</w:t>
+            </w:r>
+            <w:proofErr w:type="spellStart"/>
+            <w:r>
+              <w:rPr>
+                <w:rFonts w:ascii="Arial" w:hAnsi="Arial" w:cs="Arial"/>
+                <w:sz w:val="22"/>
+                <w:szCs w:val="22"/>
+                <w:lang w:val="en-US"/>
+              </w:rPr>
+              <w:t>Account_MERC_Sfx_Nm_GLBL</w:t>
+            </w:r>
+            <w:proofErr w:type="spellEnd"/>
+            <w:r>
+              <w:rPr>
+                <w:rFonts w:ascii="Arial" w:hAnsi="Arial" w:cs="Arial"/>
+                <w:sz w:val="22"/>
+                <w:szCs w:val="22"/>
+                <w:lang w:val="en-US"/>
+              </w:rPr>
+              <w:t>&gt;&gt;</w:t>
             </w:r>
           </w:p>
           <w:p>
@@ -198,7 +238,27 @@
                 <w:szCs w:val="22"/>
                 <w:lang w:val="en-US"/>
               </w:rPr>
-              <w:t>&lt;&lt;Account_MERC_Name&gt;&gt;</w:t>
+              <w:t>&lt;&lt;</w:t>
+            </w:r>
+            <w:proofErr w:type="spellStart"/>
+            <w:r>
+              <w:rPr>
+                <w:rFonts w:ascii="Arial" w:hAnsi="Arial" w:cs="Arial"/>
+                <w:sz w:val="22"/>
+                <w:szCs w:val="22"/>
+                <w:lang w:val="en-US"/>
+              </w:rPr>
+              <w:t>Account_MERC_Name</w:t>
+            </w:r>
+            <w:proofErr w:type="spellEnd"/>
+            <w:r>
+              <w:rPr>
+                <w:rFonts w:ascii="Arial" w:hAnsi="Arial" w:cs="Arial"/>
+                <w:sz w:val="22"/>
+                <w:szCs w:val="22"/>
+                <w:lang w:val="en-US"/>
+              </w:rPr>
+              <w:t>&gt;&gt;</w:t>
             </w:r>
           </w:p>
           <w:p>
@@ -261,7 +321,47 @@
                 <w:szCs w:val="22"/>
                 <w:lang w:val="en-US"/>
               </w:rPr>
-              <w:t>&lt;&lt;Address_GLBL_Zip_Postal_Code_GLBL&gt;&gt; &lt;&lt;Address_GLBL_City_GLBL&gt;&gt;</w:t>
+              <w:t>&lt;&lt;</w:t>
+            </w:r>
+            <w:proofErr w:type="spellStart"/>
+            <w:r>
+              <w:rPr>
+                <w:rFonts w:ascii="Arial" w:hAnsi="Arial" w:cs="Arial"/>
+                <w:sz w:val="22"/>
+                <w:szCs w:val="22"/>
+                <w:lang w:val="en-US"/>
+              </w:rPr>
+              <w:t>Address_GLBL_Zip_Postal_Code_GLBL</w:t>
+            </w:r>
+            <w:proofErr w:type="spellEnd"/>
+            <w:r>
+              <w:rPr>
+                <w:rFonts w:ascii="Arial" w:hAnsi="Arial" w:cs="Arial"/>
+                <w:sz w:val="22"/>
+                <w:szCs w:val="22"/>
+                <w:lang w:val="en-US"/>
+              </w:rPr>
+              <w:t>&gt;&gt; &lt;&lt;</w:t>
+            </w:r>
+            <w:proofErr w:type="spellStart"/>
+            <w:r>
+              <w:rPr>
+                <w:rFonts w:ascii="Arial" w:hAnsi="Arial" w:cs="Arial"/>
+                <w:sz w:val="22"/>
+                <w:szCs w:val="22"/>
+                <w:lang w:val="en-US"/>
+              </w:rPr>
+              <w:t>Address_GLBL_City_GLBL</w:t>
+            </w:r>
+            <w:proofErr w:type="spellEnd"/>
+            <w:r>
+              <w:rPr>
+                <w:rFonts w:ascii="Arial" w:hAnsi="Arial" w:cs="Arial"/>
+                <w:sz w:val="22"/>
+                <w:szCs w:val="22"/>
+                <w:lang w:val="en-US"/>
+              </w:rPr>
+              <w:t>&gt;&gt;</w:t>
             </w:r>
           </w:p>
           <w:p>
@@ -295,6 +395,7 @@
                 <w:lang w:val="en-US"/>
               </w:rPr>
             </w:pPr>
+            <w:proofErr w:type="spellStart"/>
             <w:r>
               <w:rPr>
                 <w:rFonts w:ascii="Arial" w:hAnsi="Arial" w:cs="Arial"/>
@@ -302,8 +403,69 @@
                 <w:szCs w:val="22"/>
                 <w:lang w:val="en-US"/>
               </w:rPr>
-              <w:t>nachfolgend als “Vertragspartner” bezeichnet</w:t>
-            </w:r>
+              <w:t>nachfolgend</w:t>
+            </w:r>
+            <w:proofErr w:type="spellEnd"/>
+            <w:r>
+              <w:rPr>
+                <w:rFonts w:ascii="Arial" w:hAnsi="Arial" w:cs="Arial"/>
+                <w:sz w:val="22"/>
+                <w:szCs w:val="22"/>
+                <w:lang w:val="en-US"/>
+              </w:rPr>
+              <w:t xml:space="preserve"> </w:t>
+            </w:r>
+            <w:proofErr w:type="spellStart"/>
+            <w:r>
+              <w:rPr>
+                <w:rFonts w:ascii="Arial" w:hAnsi="Arial" w:cs="Arial"/>
+                <w:sz w:val="22"/>
+                <w:szCs w:val="22"/>
+                <w:lang w:val="en-US"/>
+              </w:rPr>
+              <w:t>als</w:t>
+            </w:r>
+            <w:proofErr w:type="spellEnd"/>
+            <w:r>
+              <w:rPr>
+                <w:rFonts w:ascii="Arial" w:hAnsi="Arial" w:cs="Arial"/>
+                <w:sz w:val="22"/>
+                <w:szCs w:val="22"/>
+                <w:lang w:val="en-US"/>
+              </w:rPr>
+              <w:t xml:space="preserve"> “</w:t>
+            </w:r>
+            <w:proofErr w:type="spellStart"/>
+            <w:r>
+              <w:rPr>
+                <w:rFonts w:ascii="Arial" w:hAnsi="Arial" w:cs="Arial"/>
+                <w:sz w:val="22"/>
+                <w:szCs w:val="22"/>
+                <w:lang w:val="en-US"/>
+              </w:rPr>
+              <w:t>Vertragspartner</w:t>
+            </w:r>
+            <w:proofErr w:type="spellEnd"/>
+            <w:r>
+              <w:rPr>
+                <w:rFonts w:ascii="Arial" w:hAnsi="Arial" w:cs="Arial"/>
+                <w:sz w:val="22"/>
+                <w:szCs w:val="22"/>
+                <w:lang w:val="en-US"/>
+              </w:rPr>
+              <w:t xml:space="preserve">” </w:t>
+            </w:r>
+            <w:proofErr w:type="spellStart"/>
+            <w:r>
+              <w:rPr>
+                <w:rFonts w:ascii="Arial" w:hAnsi="Arial" w:cs="Arial"/>
+                <w:sz w:val="22"/>
+                <w:szCs w:val="22"/>
+                <w:lang w:val="en-US"/>
+              </w:rPr>
+              <w:t>bezeichnet</w:t>
+            </w:r>
+            <w:proofErr w:type="spellEnd"/>
           </w:p>
           <w:p>
             <w:pPr>
@@ -367,7 +529,43 @@
                 <w:sz w:val="22"/>
                 <w:szCs w:val="22"/>
               </w:rPr>
-              <w:t>Werner-Reimers-Straße 2-4</w:t>
+              <w:t>Werner-</w:t>
+            </w:r>
+            <w:proofErr w:type="spellStart"/>
+            <w:r>
+              <w:rPr>
+                <w:rFonts w:ascii="Arial" w:hAnsi="Arial" w:cs="Arial"/>
+                <w:sz w:val="22"/>
+                <w:szCs w:val="22"/>
+              </w:rPr>
+              <w:t>Reimers</w:t>
+            </w:r>
+            <w:proofErr w:type="spellEnd"/>
+            <w:r>
+              <w:rPr>
+                <w:rFonts w:ascii="Arial" w:hAnsi="Arial" w:cs="Arial"/>
+                <w:sz w:val="22"/>
+                <w:szCs w:val="22"/>
+              </w:rPr>
+              <w:t>-</w:t>
+            </w:r>
+            <w:proofErr w:type="spellStart"/>
+            <w:r>
+              <w:rPr>
+                <w:rFonts w:ascii="Arial" w:hAnsi="Arial" w:cs="Arial"/>
+                <w:sz w:val="22"/>
+                <w:szCs w:val="22"/>
+              </w:rPr>
+              <w:t>Straße</w:t>
+            </w:r>
+            <w:proofErr w:type="spellEnd"/>
+            <w:r>
+              <w:rPr>
+                <w:rFonts w:ascii="Arial" w:hAnsi="Arial" w:cs="Arial"/>
+                <w:sz w:val="22"/>
+                <w:szCs w:val="22"/>
+              </w:rPr>
+              <w:t xml:space="preserve"> 2-4</w:t>
             </w:r>
           </w:p>
           <w:p>
@@ -428,6 +626,7 @@
                 <w:szCs w:val="22"/>
               </w:rPr>
             </w:pPr>
+            <w:proofErr w:type="spellStart"/>
             <w:r>
               <w:rPr>
                 <w:rFonts w:ascii="Arial" w:hAnsi="Arial" w:cs="Arial"/>
@@ -437,6 +636,7 @@
               </w:rPr>
               <w:t>Vereinbarung</w:t>
             </w:r>
+            <w:proofErr w:type="spellEnd"/>
           </w:p>
           <w:p>
             <w:pPr>
@@ -466,7 +666,79 @@
                 <w:sz w:val="22"/>
                 <w:szCs w:val="22"/>
               </w:rPr>
-              <w:t xml:space="preserve">Die Parteien vereinbaren hiermit Folgendes: </w:t>
+              <w:t xml:space="preserve">Die </w:t>
+            </w:r>
+            <w:proofErr w:type="spellStart"/>
+            <w:r>
+              <w:rPr>
+                <w:rFonts w:ascii="Arial" w:hAnsi="Arial" w:cs="Arial"/>
+                <w:sz w:val="22"/>
+                <w:szCs w:val="22"/>
+              </w:rPr>
+              <w:t>Parteien</w:t>
+            </w:r>
+            <w:proofErr w:type="spellEnd"/>
+            <w:r>
+              <w:rPr>
+                <w:rFonts w:ascii="Arial" w:hAnsi="Arial" w:cs="Arial"/>
+                <w:sz w:val="22"/>
+                <w:szCs w:val="22"/>
+              </w:rPr>
+              <w:t xml:space="preserve"> </w:t>
+            </w:r>
+            <w:proofErr w:type="spellStart"/>
+            <w:r>
+              <w:rPr>
+                <w:rFonts w:ascii="Arial" w:hAnsi="Arial" w:cs="Arial"/>
+                <w:sz w:val="22"/>
+                <w:szCs w:val="22"/>
+              </w:rPr>
+              <w:t>vereinbaren</w:t>
+            </w:r>
+            <w:proofErr w:type="spellEnd"/>
+            <w:r>
+              <w:rPr>
+                <w:rFonts w:ascii="Arial" w:hAnsi="Arial" w:cs="Arial"/>
+                <w:sz w:val="22"/>
+                <w:szCs w:val="22"/>
+              </w:rPr>
+              <w:t xml:space="preserve"> </w:t>
+            </w:r>
+            <w:proofErr w:type="spellStart"/>
+            <w:r>
+              <w:rPr>
+                <w:rFonts w:ascii="Arial" w:hAnsi="Arial" w:cs="Arial"/>
+                <w:sz w:val="22"/>
+                <w:szCs w:val="22"/>
+              </w:rPr>
+              <w:t>hiermit</w:t>
+            </w:r>
+            <w:proofErr w:type="spellEnd"/>
+            <w:r>
+              <w:rPr>
+                <w:rFonts w:ascii="Arial" w:hAnsi="Arial" w:cs="Arial"/>
+                <w:sz w:val="22"/>
+                <w:szCs w:val="22"/>
+              </w:rPr>
+              <w:t xml:space="preserve"> </w:t>
+            </w:r>
+            <w:proofErr w:type="spellStart"/>
+            <w:r>
+              <w:rPr>
+                <w:rFonts w:ascii="Arial" w:hAnsi="Arial" w:cs="Arial"/>
+                <w:sz w:val="22"/>
+                <w:szCs w:val="22"/>
+              </w:rPr>
+              <w:t>Folgendes</w:t>
+            </w:r>
+            <w:proofErr w:type="spellEnd"/>
+            <w:r>
+              <w:rPr>
+                <w:rFonts w:ascii="Arial" w:hAnsi="Arial" w:cs="Arial"/>
+                <w:sz w:val="22"/>
+                <w:szCs w:val="22"/>
+              </w:rPr>
+              <w:t xml:space="preserve">: </w:t>
             </w:r>
           </w:p>
           <w:p>
@@ -1002,17 +1274,7 @@
           <w:sz w:val="22"/>
           <w:szCs w:val="22"/>
         </w:rPr>
-        <w:instrText>Health E</w:instrText>
-      </w:r>
-      <w:bookmarkStart w:id="1" w:name="_GoBack"/>
-      <w:bookmarkEnd w:id="1"/>
-      <w:r>
-        <w:rPr>
-          <w:rFonts w:ascii="Arial" w:hAnsi="Arial" w:cs="Arial"/>
-          <w:sz w:val="22"/>
-          <w:szCs w:val="22"/>
-        </w:rPr>
-        <w:instrText>ducation" "</w:instrText>
+        <w:instrText>Health education" "</w:instrText>
       </w:r>
     </w:p>
     <w:tbl>
@@ -2158,6 +2420,7 @@
                 <w:lang w:val="en-US"/>
               </w:rPr>
             </w:pPr>
+            <w:bookmarkStart w:id="1" w:name="_GoBack" w:colFirst="1" w:colLast="1"/>
             <w:r>
               <w:rPr>
                 <w:rFonts w:ascii="Arial" w:hAnsi="Arial" w:cs="Arial"/>
@@ -2410,6 +2673,7 @@
         </w:tc>
       </w:tr>
     </w:tbl>
+    <w:bookmarkEnd w:id="1"/>
     <w:p>
       <w:pPr>
         <w:jc w:val="both"/>
@@ -2742,7 +3006,23 @@
                 <w:sz w:val="22"/>
                 <w:szCs w:val="22"/>
               </w:rPr>
-              <w:instrText>Lilly leistet die vorgenannte Zahlung nach Leistungserbringung und Eingang einer steuerlich gültigen Rechnung innerhalb von 30 Tagen direkt an</w:instrText>
+              <w:instrText>Lilly leistet die vorgenannte Zahlung nach Leistungserbringung und Eingang einer steue</w:instrText>
+            </w:r>
+            <w:r>
+              <w:rPr>
+                <w:rFonts w:ascii="Arial" w:hAnsi="Arial" w:cs="Arial"/>
+                <w:sz w:val="22"/>
+                <w:szCs w:val="22"/>
+              </w:rPr>
+              <w:instrText>r</w:instrText>
+            </w:r>
+            <w:r>
+              <w:rPr>
+                <w:rFonts w:ascii="Arial" w:hAnsi="Arial" w:cs="Arial"/>
+                <w:sz w:val="22"/>
+                <w:szCs w:val="22"/>
+              </w:rPr>
+              <w:instrText>lich gültigen Rechnung innerhalb von 30 Tagen direkt an</w:instrText>
             </w:r>
             <w:r>
               <w:rPr>
@@ -2758,7 +3038,23 @@
                 <w:sz w:val="22"/>
                 <w:szCs w:val="22"/>
               </w:rPr>
-              <w:instrText>&lt;&lt;Payee_MERC_Account_MERC&gt;&gt;</w:instrText>
+              <w:instrText>&lt;&lt;Pa</w:instrText>
+            </w:r>
+            <w:r>
+              <w:rPr>
+                <w:rFonts w:ascii="Arial" w:hAnsi="Arial" w:cs="Arial"/>
+                <w:sz w:val="22"/>
+                <w:szCs w:val="22"/>
+              </w:rPr>
+              <w:instrText>y</w:instrText>
+            </w:r>
+            <w:r>
+              <w:rPr>
+                <w:rFonts w:ascii="Arial" w:hAnsi="Arial" w:cs="Arial"/>
+                <w:sz w:val="22"/>
+                <w:szCs w:val="22"/>
+              </w:rPr>
+              <w:instrText>ee_MERC_Account_MERC&gt;&gt;</w:instrText>
             </w:r>
             <w:r>
               <w:rPr>
@@ -2915,23 +3211,7 @@
                 <w:sz w:val="22"/>
                 <w:szCs w:val="22"/>
               </w:rPr>
-              <w:instrText>Der Vertragspartner bestätigt, dass er die Absicht und den Wunsch hat, die in dieser Ve</w:instrText>
-            </w:r>
-            <w:r>
-              <w:rPr>
-                <w:rFonts w:ascii="Arial" w:hAnsi="Arial" w:cs="Arial"/>
-                <w:sz w:val="22"/>
-                <w:szCs w:val="22"/>
-              </w:rPr>
-              <w:instrText>r</w:instrText>
-            </w:r>
-            <w:r>
-              <w:rPr>
-                <w:rFonts w:ascii="Arial" w:hAnsi="Arial" w:cs="Arial"/>
-                <w:sz w:val="22"/>
-                <w:szCs w:val="22"/>
-              </w:rPr>
-              <w:instrText>einbarung festgelegten Dienstleistungen ohne Bezahlung zu erbringen und auch darauf verzichtet im Nachhinein eine Entlohnung einzufordern.</w:instrText>
+              <w:instrText>Der Vertragspartner bestätigt, dass er die Absicht und den Wunsch hat, die in dieser Vereinbarung festgelegten Dienstleistungen ohne Bezahlung zu erbringen und auch darauf verzichtet im Nachhinein eine Entlohnung einzufordern.</w:instrText>
             </w:r>
           </w:p>
         </w:tc>
@@ -3010,13 +3290,329 @@
         </w:rPr>
         <w:t xml:space="preserve">Darüber hinaus erstattet Lilly dem Vertragspartner in angemessenem Umfang Auslagen für die Inanspruchnahme von örtlichem Nahverkehr (Taxi, Bus, S-/U-Bahn) bzw. des eigenen Pkw gemäß Vorlage einer entsprechenden Reisekostenabrechnung (inklusiver der entsprechenden Originalbelege). </w:t>
       </w:r>
-      <w:r>
-        <w:rPr>
-          <w:rFonts w:ascii="Arial" w:hAnsi="Arial" w:cs="Arial"/>
-          <w:sz w:val="22"/>
-          <w:szCs w:val="22"/>
-        </w:rPr>
-        <w:t xml:space="preserve">Ein Musterformular für die Reisekostenabrechnung wird von Lilly zur Verfügung gestellt. Die Reisekostenabrechnung sollte innerhalb von 30 Tagen nach Abschluss der Dienstleistung bei Lilly eingereicht werden. </w:t>
+      <w:proofErr w:type="spellStart"/>
+      <w:r>
+        <w:rPr>
+          <w:rFonts w:ascii="Arial" w:hAnsi="Arial" w:cs="Arial"/>
+          <w:sz w:val="22"/>
+          <w:szCs w:val="22"/>
+        </w:rPr>
+        <w:t>Ein</w:t>
+      </w:r>
+      <w:proofErr w:type="spellEnd"/>
+      <w:r>
+        <w:rPr>
+          <w:rFonts w:ascii="Arial" w:hAnsi="Arial" w:cs="Arial"/>
+          <w:sz w:val="22"/>
+          <w:szCs w:val="22"/>
+        </w:rPr>
+        <w:t xml:space="preserve"> </w:t>
+      </w:r>
+      <w:proofErr w:type="spellStart"/>
+      <w:r>
+        <w:rPr>
+          <w:rFonts w:ascii="Arial" w:hAnsi="Arial" w:cs="Arial"/>
+          <w:sz w:val="22"/>
+          <w:szCs w:val="22"/>
+        </w:rPr>
+        <w:t>Musterformular</w:t>
+      </w:r>
+      <w:proofErr w:type="spellEnd"/>
+      <w:r>
+        <w:rPr>
+          <w:rFonts w:ascii="Arial" w:hAnsi="Arial" w:cs="Arial"/>
+          <w:sz w:val="22"/>
+          <w:szCs w:val="22"/>
+        </w:rPr>
+        <w:t xml:space="preserve"> </w:t>
+      </w:r>
+      <w:proofErr w:type="spellStart"/>
+      <w:r>
+        <w:rPr>
+          <w:rFonts w:ascii="Arial" w:hAnsi="Arial" w:cs="Arial"/>
+          <w:sz w:val="22"/>
+          <w:szCs w:val="22"/>
+        </w:rPr>
+        <w:t>für</w:t>
+      </w:r>
+      <w:proofErr w:type="spellEnd"/>
+      <w:r>
+        <w:rPr>
+          <w:rFonts w:ascii="Arial" w:hAnsi="Arial" w:cs="Arial"/>
+          <w:sz w:val="22"/>
+          <w:szCs w:val="22"/>
+        </w:rPr>
+        <w:t xml:space="preserve"> die </w:t>
+      </w:r>
+      <w:proofErr w:type="spellStart"/>
+      <w:r>
+        <w:rPr>
+          <w:rFonts w:ascii="Arial" w:hAnsi="Arial" w:cs="Arial"/>
+          <w:sz w:val="22"/>
+          <w:szCs w:val="22"/>
+        </w:rPr>
+        <w:t>Reisekostenabrechnung</w:t>
+      </w:r>
+      <w:proofErr w:type="spellEnd"/>
+      <w:r>
+        <w:rPr>
+          <w:rFonts w:ascii="Arial" w:hAnsi="Arial" w:cs="Arial"/>
+          <w:sz w:val="22"/>
+          <w:szCs w:val="22"/>
+        </w:rPr>
+        <w:t xml:space="preserve"> </w:t>
+      </w:r>
+      <w:proofErr w:type="spellStart"/>
+      <w:r>
+        <w:rPr>
+          <w:rFonts w:ascii="Arial" w:hAnsi="Arial" w:cs="Arial"/>
+          <w:sz w:val="22"/>
+          <w:szCs w:val="22"/>
+        </w:rPr>
+        <w:t>wird</w:t>
+      </w:r>
+      <w:proofErr w:type="spellEnd"/>
+      <w:r>
+        <w:rPr>
+          <w:rFonts w:ascii="Arial" w:hAnsi="Arial" w:cs="Arial"/>
+          <w:sz w:val="22"/>
+          <w:szCs w:val="22"/>
+        </w:rPr>
+        <w:t xml:space="preserve"> von Lilly </w:t>
+      </w:r>
+      <w:proofErr w:type="spellStart"/>
+      <w:r>
+        <w:rPr>
+          <w:rFonts w:ascii="Arial" w:hAnsi="Arial" w:cs="Arial"/>
+          <w:sz w:val="22"/>
+          <w:szCs w:val="22"/>
+        </w:rPr>
+        <w:t>zur</w:t>
+      </w:r>
+      <w:proofErr w:type="spellEnd"/>
+      <w:r>
+        <w:rPr>
+          <w:rFonts w:ascii="Arial" w:hAnsi="Arial" w:cs="Arial"/>
+          <w:sz w:val="22"/>
+          <w:szCs w:val="22"/>
+        </w:rPr>
+        <w:t xml:space="preserve"> </w:t>
+      </w:r>
+      <w:proofErr w:type="spellStart"/>
+      <w:r>
+        <w:rPr>
+          <w:rFonts w:ascii="Arial" w:hAnsi="Arial" w:cs="Arial"/>
+          <w:sz w:val="22"/>
+          <w:szCs w:val="22"/>
+        </w:rPr>
+        <w:t>Verfügung</w:t>
+      </w:r>
+      <w:proofErr w:type="spellEnd"/>
+      <w:r>
+        <w:rPr>
+          <w:rFonts w:ascii="Arial" w:hAnsi="Arial" w:cs="Arial"/>
+          <w:sz w:val="22"/>
+          <w:szCs w:val="22"/>
+        </w:rPr>
+        <w:t xml:space="preserve"> </w:t>
+      </w:r>
+      <w:proofErr w:type="spellStart"/>
+      <w:r>
+        <w:rPr>
+          <w:rFonts w:ascii="Arial" w:hAnsi="Arial" w:cs="Arial"/>
+          <w:sz w:val="22"/>
+          <w:szCs w:val="22"/>
+        </w:rPr>
+        <w:t>gestellt</w:t>
+      </w:r>
+      <w:proofErr w:type="spellEnd"/>
+      <w:r>
+        <w:rPr>
+          <w:rFonts w:ascii="Arial" w:hAnsi="Arial" w:cs="Arial"/>
+          <w:sz w:val="22"/>
+          <w:szCs w:val="22"/>
+        </w:rPr>
+        <w:t xml:space="preserve">. Die </w:t>
+      </w:r>
+      <w:proofErr w:type="spellStart"/>
+      <w:r>
+        <w:rPr>
+          <w:rFonts w:ascii="Arial" w:hAnsi="Arial" w:cs="Arial"/>
+          <w:sz w:val="22"/>
+          <w:szCs w:val="22"/>
+        </w:rPr>
+        <w:t>Reisekostenabrechnung</w:t>
+      </w:r>
+      <w:proofErr w:type="spellEnd"/>
+      <w:r>
+        <w:rPr>
+          <w:rFonts w:ascii="Arial" w:hAnsi="Arial" w:cs="Arial"/>
+          <w:sz w:val="22"/>
+          <w:szCs w:val="22"/>
+        </w:rPr>
+        <w:t xml:space="preserve"> </w:t>
+      </w:r>
+      <w:proofErr w:type="spellStart"/>
+      <w:r>
+        <w:rPr>
+          <w:rFonts w:ascii="Arial" w:hAnsi="Arial" w:cs="Arial"/>
+          <w:sz w:val="22"/>
+          <w:szCs w:val="22"/>
+        </w:rPr>
+        <w:t>sollte</w:t>
+      </w:r>
+      <w:proofErr w:type="spellEnd"/>
+      <w:r>
+        <w:rPr>
+          <w:rFonts w:ascii="Arial" w:hAnsi="Arial" w:cs="Arial"/>
+          <w:sz w:val="22"/>
+          <w:szCs w:val="22"/>
+        </w:rPr>
+        <w:t xml:space="preserve"> </w:t>
+      </w:r>
+      <w:proofErr w:type="spellStart"/>
+      <w:r>
+        <w:rPr>
+          <w:rFonts w:ascii="Arial" w:hAnsi="Arial" w:cs="Arial"/>
+          <w:sz w:val="22"/>
+          <w:szCs w:val="22"/>
+        </w:rPr>
+        <w:t>innerhalb</w:t>
+      </w:r>
+      <w:proofErr w:type="spellEnd"/>
+      <w:r>
+        <w:rPr>
+          <w:rFonts w:ascii="Arial" w:hAnsi="Arial" w:cs="Arial"/>
+          <w:sz w:val="22"/>
+          <w:szCs w:val="22"/>
+        </w:rPr>
+        <w:t xml:space="preserve"> von 30 </w:t>
+      </w:r>
+      <w:proofErr w:type="spellStart"/>
+      <w:r>
+        <w:rPr>
+          <w:rFonts w:ascii="Arial" w:hAnsi="Arial" w:cs="Arial"/>
+          <w:sz w:val="22"/>
+          <w:szCs w:val="22"/>
+        </w:rPr>
+        <w:t>Tagen</w:t>
+      </w:r>
+      <w:proofErr w:type="spellEnd"/>
+      <w:r>
+        <w:rPr>
+          <w:rFonts w:ascii="Arial" w:hAnsi="Arial" w:cs="Arial"/>
+          <w:sz w:val="22"/>
+          <w:szCs w:val="22"/>
+        </w:rPr>
+        <w:t xml:space="preserve"> </w:t>
+      </w:r>
+      <w:proofErr w:type="spellStart"/>
+      <w:r>
+        <w:rPr>
+          <w:rFonts w:ascii="Arial" w:hAnsi="Arial" w:cs="Arial"/>
+          <w:sz w:val="22"/>
+          <w:szCs w:val="22"/>
+        </w:rPr>
+        <w:t>nach</w:t>
+      </w:r>
+      <w:proofErr w:type="spellEnd"/>
+      <w:r>
+        <w:rPr>
+          <w:rFonts w:ascii="Arial" w:hAnsi="Arial" w:cs="Arial"/>
+          <w:sz w:val="22"/>
+          <w:szCs w:val="22"/>
+        </w:rPr>
+        <w:t xml:space="preserve"> </w:t>
+      </w:r>
+      <w:proofErr w:type="spellStart"/>
+      <w:r>
+        <w:rPr>
+          <w:rFonts w:ascii="Arial" w:hAnsi="Arial" w:cs="Arial"/>
+          <w:sz w:val="22"/>
+          <w:szCs w:val="22"/>
+        </w:rPr>
+        <w:t>Abschluss</w:t>
+      </w:r>
+      <w:proofErr w:type="spellEnd"/>
+      <w:r>
+        <w:rPr>
+          <w:rFonts w:ascii="Arial" w:hAnsi="Arial" w:cs="Arial"/>
+          <w:sz w:val="22"/>
+          <w:szCs w:val="22"/>
+        </w:rPr>
+        <w:t xml:space="preserve"> der </w:t>
+      </w:r>
+      <w:proofErr w:type="spellStart"/>
+      <w:r>
+        <w:rPr>
+          <w:rFonts w:ascii="Arial" w:hAnsi="Arial" w:cs="Arial"/>
+          <w:sz w:val="22"/>
+          <w:szCs w:val="22"/>
+        </w:rPr>
+        <w:t>Dienstleistung</w:t>
+      </w:r>
+      <w:proofErr w:type="spellEnd"/>
+      <w:r>
+        <w:rPr>
+          <w:rFonts w:ascii="Arial" w:hAnsi="Arial" w:cs="Arial"/>
+          <w:sz w:val="22"/>
+          <w:szCs w:val="22"/>
+        </w:rPr>
+        <w:t xml:space="preserve"> </w:t>
+      </w:r>
+      <w:proofErr w:type="spellStart"/>
+      <w:r>
+        <w:rPr>
+          <w:rFonts w:ascii="Arial" w:hAnsi="Arial" w:cs="Arial"/>
+          <w:sz w:val="22"/>
+          <w:szCs w:val="22"/>
+        </w:rPr>
+        <w:t>bei</w:t>
+      </w:r>
+      <w:proofErr w:type="spellEnd"/>
+      <w:r>
+        <w:rPr>
+          <w:rFonts w:ascii="Arial" w:hAnsi="Arial" w:cs="Arial"/>
+          <w:sz w:val="22"/>
+          <w:szCs w:val="22"/>
+        </w:rPr>
+        <w:t xml:space="preserve"> Lilly </w:t>
+      </w:r>
+      <w:proofErr w:type="spellStart"/>
+      <w:r>
+        <w:rPr>
+          <w:rFonts w:ascii="Arial" w:hAnsi="Arial" w:cs="Arial"/>
+          <w:sz w:val="22"/>
+          <w:szCs w:val="22"/>
+        </w:rPr>
+        <w:t>eingereicht</w:t>
+      </w:r>
+      <w:proofErr w:type="spellEnd"/>
+      <w:r>
+        <w:rPr>
+          <w:rFonts w:ascii="Arial" w:hAnsi="Arial" w:cs="Arial"/>
+          <w:sz w:val="22"/>
+          <w:szCs w:val="22"/>
+        </w:rPr>
+        <w:t xml:space="preserve"> </w:t>
+      </w:r>
+      <w:proofErr w:type="spellStart"/>
+      <w:r>
+        <w:rPr>
+          <w:rFonts w:ascii="Arial" w:hAnsi="Arial" w:cs="Arial"/>
+          <w:sz w:val="22"/>
+          <w:szCs w:val="22"/>
+        </w:rPr>
+        <w:t>werden</w:t>
+      </w:r>
+      <w:proofErr w:type="spellEnd"/>
+      <w:r>
+        <w:rPr>
+          <w:rFonts w:ascii="Arial" w:hAnsi="Arial" w:cs="Arial"/>
+          <w:sz w:val="22"/>
+          <w:szCs w:val="22"/>
+        </w:rPr>
+        <w:t xml:space="preserve">. </w:t>
       </w:r>
       <w:r>
         <w:rPr>
@@ -3176,61 +3772,487 @@
           <w:szCs w:val="22"/>
           <w:lang w:val="en-US"/>
         </w:rPr>
-        <w:t>Die Zustimmung wird über ein sep</w:t>
-      </w:r>
-      <w:r>
-        <w:rPr>
-          <w:rFonts w:ascii="Arial" w:hAnsi="Arial" w:cs="Arial"/>
-          <w:sz w:val="22"/>
-          <w:szCs w:val="22"/>
-          <w:lang w:val="en-US"/>
-        </w:rPr>
-        <w:t>a</w:t>
-      </w:r>
-      <w:r>
-        <w:rPr>
-          <w:rFonts w:ascii="Arial" w:hAnsi="Arial" w:cs="Arial"/>
-          <w:sz w:val="22"/>
-          <w:szCs w:val="22"/>
-          <w:lang w:val="en-US"/>
-        </w:rPr>
-        <w:t>rates Formular eingeholt und dokumentiert. Für den Fall, dass der Angehörige der Fac</w:t>
-      </w:r>
-      <w:r>
-        <w:rPr>
-          <w:rFonts w:ascii="Arial" w:hAnsi="Arial" w:cs="Arial"/>
-          <w:sz w:val="22"/>
-          <w:szCs w:val="22"/>
-          <w:lang w:val="en-US"/>
-        </w:rPr>
-        <w:t>h</w:t>
-      </w:r>
-      <w:r>
-        <w:rPr>
-          <w:rFonts w:ascii="Arial" w:hAnsi="Arial" w:cs="Arial"/>
-          <w:sz w:val="22"/>
-          <w:szCs w:val="22"/>
-          <w:lang w:val="en-US"/>
-        </w:rPr>
-        <w:t>kreise die Zustimmung erteilt, erfolgt die Veröffentlichung in jährlichem Turnus; jede Ver</w:t>
-      </w:r>
-      <w:r>
-        <w:rPr>
-          <w:rFonts w:ascii="Arial" w:hAnsi="Arial" w:cs="Arial"/>
-          <w:sz w:val="22"/>
-          <w:szCs w:val="22"/>
-          <w:lang w:val="en-US"/>
-        </w:rPr>
-        <w:t>ö</w:t>
-      </w:r>
-      <w:r>
-        <w:rPr>
-          <w:rFonts w:ascii="Arial" w:hAnsi="Arial" w:cs="Arial"/>
-          <w:sz w:val="22"/>
-          <w:szCs w:val="22"/>
-          <w:lang w:val="en-US"/>
-        </w:rPr>
-        <w:t xml:space="preserve">ffentlichung deckt ein ganzes Kalenderjahr ab ('Berichtszeitraum'). </w:t>
+        <w:t xml:space="preserve">Die </w:t>
+      </w:r>
+      <w:proofErr w:type="spellStart"/>
+      <w:r>
+        <w:rPr>
+          <w:rFonts w:ascii="Arial" w:hAnsi="Arial" w:cs="Arial"/>
+          <w:sz w:val="22"/>
+          <w:szCs w:val="22"/>
+          <w:lang w:val="en-US"/>
+        </w:rPr>
+        <w:t>Zustimmung</w:t>
+      </w:r>
+      <w:proofErr w:type="spellEnd"/>
+      <w:r>
+        <w:rPr>
+          <w:rFonts w:ascii="Arial" w:hAnsi="Arial" w:cs="Arial"/>
+          <w:sz w:val="22"/>
+          <w:szCs w:val="22"/>
+          <w:lang w:val="en-US"/>
+        </w:rPr>
+        <w:t xml:space="preserve"> </w:t>
+      </w:r>
+      <w:proofErr w:type="spellStart"/>
+      <w:r>
+        <w:rPr>
+          <w:rFonts w:ascii="Arial" w:hAnsi="Arial" w:cs="Arial"/>
+          <w:sz w:val="22"/>
+          <w:szCs w:val="22"/>
+          <w:lang w:val="en-US"/>
+        </w:rPr>
+        <w:t>wird</w:t>
+      </w:r>
+      <w:proofErr w:type="spellEnd"/>
+      <w:r>
+        <w:rPr>
+          <w:rFonts w:ascii="Arial" w:hAnsi="Arial" w:cs="Arial"/>
+          <w:sz w:val="22"/>
+          <w:szCs w:val="22"/>
+          <w:lang w:val="en-US"/>
+        </w:rPr>
+        <w:t xml:space="preserve"> </w:t>
+      </w:r>
+      <w:proofErr w:type="spellStart"/>
+      <w:r>
+        <w:rPr>
+          <w:rFonts w:ascii="Arial" w:hAnsi="Arial" w:cs="Arial"/>
+          <w:sz w:val="22"/>
+          <w:szCs w:val="22"/>
+          <w:lang w:val="en-US"/>
+        </w:rPr>
+        <w:t>über</w:t>
+      </w:r>
+      <w:proofErr w:type="spellEnd"/>
+      <w:r>
+        <w:rPr>
+          <w:rFonts w:ascii="Arial" w:hAnsi="Arial" w:cs="Arial"/>
+          <w:sz w:val="22"/>
+          <w:szCs w:val="22"/>
+          <w:lang w:val="en-US"/>
+        </w:rPr>
+        <w:t xml:space="preserve"> </w:t>
+      </w:r>
+      <w:proofErr w:type="spellStart"/>
+      <w:r>
+        <w:rPr>
+          <w:rFonts w:ascii="Arial" w:hAnsi="Arial" w:cs="Arial"/>
+          <w:sz w:val="22"/>
+          <w:szCs w:val="22"/>
+          <w:lang w:val="en-US"/>
+        </w:rPr>
+        <w:t>ein</w:t>
+      </w:r>
+      <w:proofErr w:type="spellEnd"/>
+      <w:r>
+        <w:rPr>
+          <w:rFonts w:ascii="Arial" w:hAnsi="Arial" w:cs="Arial"/>
+          <w:sz w:val="22"/>
+          <w:szCs w:val="22"/>
+          <w:lang w:val="en-US"/>
+        </w:rPr>
+        <w:t xml:space="preserve"> separates </w:t>
+      </w:r>
+      <w:proofErr w:type="spellStart"/>
+      <w:r>
+        <w:rPr>
+          <w:rFonts w:ascii="Arial" w:hAnsi="Arial" w:cs="Arial"/>
+          <w:sz w:val="22"/>
+          <w:szCs w:val="22"/>
+          <w:lang w:val="en-US"/>
+        </w:rPr>
+        <w:t>Formular</w:t>
+      </w:r>
+      <w:proofErr w:type="spellEnd"/>
+      <w:r>
+        <w:rPr>
+          <w:rFonts w:ascii="Arial" w:hAnsi="Arial" w:cs="Arial"/>
+          <w:sz w:val="22"/>
+          <w:szCs w:val="22"/>
+          <w:lang w:val="en-US"/>
+        </w:rPr>
+        <w:t xml:space="preserve"> </w:t>
+      </w:r>
+      <w:proofErr w:type="spellStart"/>
+      <w:r>
+        <w:rPr>
+          <w:rFonts w:ascii="Arial" w:hAnsi="Arial" w:cs="Arial"/>
+          <w:sz w:val="22"/>
+          <w:szCs w:val="22"/>
+          <w:lang w:val="en-US"/>
+        </w:rPr>
+        <w:t>eingeholt</w:t>
+      </w:r>
+      <w:proofErr w:type="spellEnd"/>
+      <w:r>
+        <w:rPr>
+          <w:rFonts w:ascii="Arial" w:hAnsi="Arial" w:cs="Arial"/>
+          <w:sz w:val="22"/>
+          <w:szCs w:val="22"/>
+          <w:lang w:val="en-US"/>
+        </w:rPr>
+        <w:t xml:space="preserve"> und </w:t>
+      </w:r>
+      <w:proofErr w:type="spellStart"/>
+      <w:r>
+        <w:rPr>
+          <w:rFonts w:ascii="Arial" w:hAnsi="Arial" w:cs="Arial"/>
+          <w:sz w:val="22"/>
+          <w:szCs w:val="22"/>
+          <w:lang w:val="en-US"/>
+        </w:rPr>
+        <w:t>dokumentiert</w:t>
+      </w:r>
+      <w:proofErr w:type="spellEnd"/>
+      <w:r>
+        <w:rPr>
+          <w:rFonts w:ascii="Arial" w:hAnsi="Arial" w:cs="Arial"/>
+          <w:sz w:val="22"/>
+          <w:szCs w:val="22"/>
+          <w:lang w:val="en-US"/>
+        </w:rPr>
+        <w:t xml:space="preserve">. </w:t>
+      </w:r>
+      <w:proofErr w:type="spellStart"/>
+      <w:r>
+        <w:rPr>
+          <w:rFonts w:ascii="Arial" w:hAnsi="Arial" w:cs="Arial"/>
+          <w:sz w:val="22"/>
+          <w:szCs w:val="22"/>
+          <w:lang w:val="en-US"/>
+        </w:rPr>
+        <w:t>Für</w:t>
+      </w:r>
+      <w:proofErr w:type="spellEnd"/>
+      <w:r>
+        <w:rPr>
+          <w:rFonts w:ascii="Arial" w:hAnsi="Arial" w:cs="Arial"/>
+          <w:sz w:val="22"/>
+          <w:szCs w:val="22"/>
+          <w:lang w:val="en-US"/>
+        </w:rPr>
+        <w:t xml:space="preserve"> den Fall, </w:t>
+      </w:r>
+      <w:proofErr w:type="spellStart"/>
+      <w:r>
+        <w:rPr>
+          <w:rFonts w:ascii="Arial" w:hAnsi="Arial" w:cs="Arial"/>
+          <w:sz w:val="22"/>
+          <w:szCs w:val="22"/>
+          <w:lang w:val="en-US"/>
+        </w:rPr>
+        <w:t>dass</w:t>
+      </w:r>
+      <w:proofErr w:type="spellEnd"/>
+      <w:r>
+        <w:rPr>
+          <w:rFonts w:ascii="Arial" w:hAnsi="Arial" w:cs="Arial"/>
+          <w:sz w:val="22"/>
+          <w:szCs w:val="22"/>
+          <w:lang w:val="en-US"/>
+        </w:rPr>
+        <w:t xml:space="preserve"> der </w:t>
+      </w:r>
+      <w:proofErr w:type="spellStart"/>
+      <w:r>
+        <w:rPr>
+          <w:rFonts w:ascii="Arial" w:hAnsi="Arial" w:cs="Arial"/>
+          <w:sz w:val="22"/>
+          <w:szCs w:val="22"/>
+          <w:lang w:val="en-US"/>
+        </w:rPr>
+        <w:t>Angehörige</w:t>
+      </w:r>
+      <w:proofErr w:type="spellEnd"/>
+      <w:r>
+        <w:rPr>
+          <w:rFonts w:ascii="Arial" w:hAnsi="Arial" w:cs="Arial"/>
+          <w:sz w:val="22"/>
+          <w:szCs w:val="22"/>
+          <w:lang w:val="en-US"/>
+        </w:rPr>
+        <w:t xml:space="preserve"> der </w:t>
+      </w:r>
+      <w:proofErr w:type="spellStart"/>
+      <w:r>
+        <w:rPr>
+          <w:rFonts w:ascii="Arial" w:hAnsi="Arial" w:cs="Arial"/>
+          <w:sz w:val="22"/>
+          <w:szCs w:val="22"/>
+          <w:lang w:val="en-US"/>
+        </w:rPr>
+        <w:t>Fachkreise</w:t>
+      </w:r>
+      <w:proofErr w:type="spellEnd"/>
+      <w:r>
+        <w:rPr>
+          <w:rFonts w:ascii="Arial" w:hAnsi="Arial" w:cs="Arial"/>
+          <w:sz w:val="22"/>
+          <w:szCs w:val="22"/>
+          <w:lang w:val="en-US"/>
+        </w:rPr>
+        <w:t xml:space="preserve"> die </w:t>
+      </w:r>
+      <w:proofErr w:type="spellStart"/>
+      <w:r>
+        <w:rPr>
+          <w:rFonts w:ascii="Arial" w:hAnsi="Arial" w:cs="Arial"/>
+          <w:sz w:val="22"/>
+          <w:szCs w:val="22"/>
+          <w:lang w:val="en-US"/>
+        </w:rPr>
+        <w:t>Zustimmung</w:t>
+      </w:r>
+      <w:proofErr w:type="spellEnd"/>
+      <w:r>
+        <w:rPr>
+          <w:rFonts w:ascii="Arial" w:hAnsi="Arial" w:cs="Arial"/>
+          <w:sz w:val="22"/>
+          <w:szCs w:val="22"/>
+          <w:lang w:val="en-US"/>
+        </w:rPr>
+        <w:t xml:space="preserve"> </w:t>
+      </w:r>
+      <w:proofErr w:type="spellStart"/>
+      <w:r>
+        <w:rPr>
+          <w:rFonts w:ascii="Arial" w:hAnsi="Arial" w:cs="Arial"/>
+          <w:sz w:val="22"/>
+          <w:szCs w:val="22"/>
+          <w:lang w:val="en-US"/>
+        </w:rPr>
+        <w:t>erteilt</w:t>
+      </w:r>
+      <w:proofErr w:type="spellEnd"/>
+      <w:r>
+        <w:rPr>
+          <w:rFonts w:ascii="Arial" w:hAnsi="Arial" w:cs="Arial"/>
+          <w:sz w:val="22"/>
+          <w:szCs w:val="22"/>
+          <w:lang w:val="en-US"/>
+        </w:rPr>
+        <w:t xml:space="preserve">, </w:t>
+      </w:r>
+      <w:proofErr w:type="spellStart"/>
+      <w:r>
+        <w:rPr>
+          <w:rFonts w:ascii="Arial" w:hAnsi="Arial" w:cs="Arial"/>
+          <w:sz w:val="22"/>
+          <w:szCs w:val="22"/>
+          <w:lang w:val="en-US"/>
+        </w:rPr>
+        <w:t>erfolgt</w:t>
+      </w:r>
+      <w:proofErr w:type="spellEnd"/>
+      <w:r>
+        <w:rPr>
+          <w:rFonts w:ascii="Arial" w:hAnsi="Arial" w:cs="Arial"/>
+          <w:sz w:val="22"/>
+          <w:szCs w:val="22"/>
+          <w:lang w:val="en-US"/>
+        </w:rPr>
+        <w:t xml:space="preserve"> die </w:t>
+      </w:r>
+      <w:proofErr w:type="spellStart"/>
+      <w:r>
+        <w:rPr>
+          <w:rFonts w:ascii="Arial" w:hAnsi="Arial" w:cs="Arial"/>
+          <w:sz w:val="22"/>
+          <w:szCs w:val="22"/>
+          <w:lang w:val="en-US"/>
+        </w:rPr>
+        <w:t>Veröffentlichung</w:t>
+      </w:r>
+      <w:proofErr w:type="spellEnd"/>
+      <w:r>
+        <w:rPr>
+          <w:rFonts w:ascii="Arial" w:hAnsi="Arial" w:cs="Arial"/>
+          <w:sz w:val="22"/>
+          <w:szCs w:val="22"/>
+          <w:lang w:val="en-US"/>
+        </w:rPr>
+        <w:t xml:space="preserve"> in </w:t>
+      </w:r>
+      <w:proofErr w:type="spellStart"/>
+      <w:r>
+        <w:rPr>
+          <w:rFonts w:ascii="Arial" w:hAnsi="Arial" w:cs="Arial"/>
+          <w:sz w:val="22"/>
+          <w:szCs w:val="22"/>
+          <w:lang w:val="en-US"/>
+        </w:rPr>
+        <w:t>jährlichem</w:t>
+      </w:r>
+      <w:proofErr w:type="spellEnd"/>
+      <w:r>
+        <w:rPr>
+          <w:rFonts w:ascii="Arial" w:hAnsi="Arial" w:cs="Arial"/>
+          <w:sz w:val="22"/>
+          <w:szCs w:val="22"/>
+          <w:lang w:val="en-US"/>
+        </w:rPr>
+        <w:t xml:space="preserve"> </w:t>
+      </w:r>
+      <w:proofErr w:type="spellStart"/>
+      <w:r>
+        <w:rPr>
+          <w:rFonts w:ascii="Arial" w:hAnsi="Arial" w:cs="Arial"/>
+          <w:sz w:val="22"/>
+          <w:szCs w:val="22"/>
+          <w:lang w:val="en-US"/>
+        </w:rPr>
+        <w:t>Turnus</w:t>
+      </w:r>
+      <w:proofErr w:type="spellEnd"/>
+      <w:r>
+        <w:rPr>
+          <w:rFonts w:ascii="Arial" w:hAnsi="Arial" w:cs="Arial"/>
+          <w:sz w:val="22"/>
+          <w:szCs w:val="22"/>
+          <w:lang w:val="en-US"/>
+        </w:rPr>
+        <w:t xml:space="preserve">; </w:t>
+      </w:r>
+      <w:proofErr w:type="spellStart"/>
+      <w:r>
+        <w:rPr>
+          <w:rFonts w:ascii="Arial" w:hAnsi="Arial" w:cs="Arial"/>
+          <w:sz w:val="22"/>
+          <w:szCs w:val="22"/>
+          <w:lang w:val="en-US"/>
+        </w:rPr>
+        <w:t>jede</w:t>
+      </w:r>
+      <w:proofErr w:type="spellEnd"/>
+      <w:r>
+        <w:rPr>
+          <w:rFonts w:ascii="Arial" w:hAnsi="Arial" w:cs="Arial"/>
+          <w:sz w:val="22"/>
+          <w:szCs w:val="22"/>
+          <w:lang w:val="en-US"/>
+        </w:rPr>
+        <w:t xml:space="preserve"> </w:t>
+      </w:r>
+      <w:proofErr w:type="spellStart"/>
+      <w:r>
+        <w:rPr>
+          <w:rFonts w:ascii="Arial" w:hAnsi="Arial" w:cs="Arial"/>
+          <w:sz w:val="22"/>
+          <w:szCs w:val="22"/>
+          <w:lang w:val="en-US"/>
+        </w:rPr>
+        <w:t>Veröffentlichung</w:t>
+      </w:r>
+      <w:proofErr w:type="spellEnd"/>
+      <w:r>
+        <w:rPr>
+          <w:rFonts w:ascii="Arial" w:hAnsi="Arial" w:cs="Arial"/>
+          <w:sz w:val="22"/>
+          <w:szCs w:val="22"/>
+          <w:lang w:val="en-US"/>
+        </w:rPr>
+        <w:t xml:space="preserve"> </w:t>
+      </w:r>
+      <w:proofErr w:type="spellStart"/>
+      <w:r>
+        <w:rPr>
+          <w:rFonts w:ascii="Arial" w:hAnsi="Arial" w:cs="Arial"/>
+          <w:sz w:val="22"/>
+          <w:szCs w:val="22"/>
+          <w:lang w:val="en-US"/>
+        </w:rPr>
+        <w:t>deckt</w:t>
+      </w:r>
+      <w:proofErr w:type="spellEnd"/>
+      <w:r>
+        <w:rPr>
+          <w:rFonts w:ascii="Arial" w:hAnsi="Arial" w:cs="Arial"/>
+          <w:sz w:val="22"/>
+          <w:szCs w:val="22"/>
+          <w:lang w:val="en-US"/>
+        </w:rPr>
+        <w:t xml:space="preserve"> </w:t>
+      </w:r>
+      <w:proofErr w:type="spellStart"/>
+      <w:r>
+        <w:rPr>
+          <w:rFonts w:ascii="Arial" w:hAnsi="Arial" w:cs="Arial"/>
+          <w:sz w:val="22"/>
+          <w:szCs w:val="22"/>
+          <w:lang w:val="en-US"/>
+        </w:rPr>
+        <w:t>ein</w:t>
+      </w:r>
+      <w:proofErr w:type="spellEnd"/>
+      <w:r>
+        <w:rPr>
+          <w:rFonts w:ascii="Arial" w:hAnsi="Arial" w:cs="Arial"/>
+          <w:sz w:val="22"/>
+          <w:szCs w:val="22"/>
+          <w:lang w:val="en-US"/>
+        </w:rPr>
+        <w:t xml:space="preserve"> </w:t>
+      </w:r>
+      <w:proofErr w:type="spellStart"/>
+      <w:r>
+        <w:rPr>
+          <w:rFonts w:ascii="Arial" w:hAnsi="Arial" w:cs="Arial"/>
+          <w:sz w:val="22"/>
+          <w:szCs w:val="22"/>
+          <w:lang w:val="en-US"/>
+        </w:rPr>
+        <w:t>ganzes</w:t>
+      </w:r>
+      <w:proofErr w:type="spellEnd"/>
+      <w:r>
+        <w:rPr>
+          <w:rFonts w:ascii="Arial" w:hAnsi="Arial" w:cs="Arial"/>
+          <w:sz w:val="22"/>
+          <w:szCs w:val="22"/>
+          <w:lang w:val="en-US"/>
+        </w:rPr>
+        <w:t xml:space="preserve"> </w:t>
+      </w:r>
+      <w:proofErr w:type="spellStart"/>
+      <w:r>
+        <w:rPr>
+          <w:rFonts w:ascii="Arial" w:hAnsi="Arial" w:cs="Arial"/>
+          <w:sz w:val="22"/>
+          <w:szCs w:val="22"/>
+          <w:lang w:val="en-US"/>
+        </w:rPr>
+        <w:t>Kalenderjahr</w:t>
+      </w:r>
+      <w:proofErr w:type="spellEnd"/>
+      <w:r>
+        <w:rPr>
+          <w:rFonts w:ascii="Arial" w:hAnsi="Arial" w:cs="Arial"/>
+          <w:sz w:val="22"/>
+          <w:szCs w:val="22"/>
+          <w:lang w:val="en-US"/>
+        </w:rPr>
+        <w:t xml:space="preserve"> ab ('</w:t>
+      </w:r>
+      <w:proofErr w:type="spellStart"/>
+      <w:r>
+        <w:rPr>
+          <w:rFonts w:ascii="Arial" w:hAnsi="Arial" w:cs="Arial"/>
+          <w:sz w:val="22"/>
+          <w:szCs w:val="22"/>
+          <w:lang w:val="en-US"/>
+        </w:rPr>
+        <w:t>Berichtszeitraum</w:t>
+      </w:r>
+      <w:proofErr w:type="spellEnd"/>
+      <w:r>
+        <w:rPr>
+          <w:rFonts w:ascii="Arial" w:hAnsi="Arial" w:cs="Arial"/>
+          <w:sz w:val="22"/>
+          <w:szCs w:val="22"/>
+          <w:lang w:val="en-US"/>
+        </w:rPr>
+        <w:t xml:space="preserve">'). </w:t>
       </w:r>
       <w:r>
         <w:rPr>
@@ -3423,39 +4445,7 @@
                 <w:sz w:val="22"/>
                 <w:szCs w:val="22"/>
               </w:rPr>
-              <w:instrText>Der Vortrag muss rechtzeitig vor der Veranstaltung zur Prüfung und anschließenden A</w:instrText>
-            </w:r>
-            <w:r>
-              <w:rPr>
-                <w:rFonts w:ascii="Arial" w:hAnsi="Arial" w:cs="Arial"/>
-                <w:sz w:val="22"/>
-                <w:szCs w:val="22"/>
-              </w:rPr>
-              <w:instrText>r</w:instrText>
-            </w:r>
-            <w:r>
-              <w:rPr>
-                <w:rFonts w:ascii="Arial" w:hAnsi="Arial" w:cs="Arial"/>
-                <w:sz w:val="22"/>
-                <w:szCs w:val="22"/>
-              </w:rPr>
-              <w:instrText>chivierung an den jeweiligen Lilly-Ansprechpartner aus der medizinischen Abteilung übermittelt werden. Lilly behält sich das Recht vor, die Präsentation auf Einhaltung der lokalen Gesetze und Regelungen (insbesondere Heilmittelwerberecht, Arzneimittelg</w:instrText>
-            </w:r>
-            <w:r>
-              <w:rPr>
-                <w:rFonts w:ascii="Arial" w:hAnsi="Arial" w:cs="Arial"/>
-                <w:sz w:val="22"/>
-                <w:szCs w:val="22"/>
-              </w:rPr>
-              <w:instrText>e</w:instrText>
-            </w:r>
-            <w:r>
-              <w:rPr>
-                <w:rFonts w:ascii="Arial" w:hAnsi="Arial" w:cs="Arial"/>
-                <w:sz w:val="22"/>
-                <w:szCs w:val="22"/>
-              </w:rPr>
-              <w:instrText>setz, FSA-Kodex) zu überprüfen und notwendige Anpassungen gemäß den lokalen Anforderungen im Einvernehmen mit dem Vertragspartner vorzunehmen.</w:instrText>
+              <w:instrText>Der Vortrag muss rechtzeitig vor der Veranstaltung zur Prüfung und anschließenden Archivierung an den jeweiligen Lilly-Ansprechpartner aus der medizinischen Abteilung übermittelt werden. Lilly behält sich das Recht vor, die Präsentation auf Einhaltung der lokalen Gesetze und Regelungen (insbesondere Heilmittelwerberecht, Arzneimittelgesetz, FSA-Kodex) zu überprüfen und notwendige Anpassungen gemäß den lokalen Anforderungen im Einvernehmen mit dem Vertragspartner vorzunehmen.</w:instrText>
             </w:r>
           </w:p>
           <w:p>
@@ -3478,23 +4468,7 @@
                 <w:sz w:val="22"/>
                 <w:szCs w:val="22"/>
               </w:rPr>
-              <w:instrText>Der Vortrag darf ausschließlich zugelassene Indikationen (In-Label) beinhalten und darf keine Angaben zu in der Entwicklung befindlichen Molekülen, neuen Indikationen oder Indikationserweiterungen u.ä. enthalten. Diese Anforderung dient der Einhaltung des Verbotes der Bewerbung nicht zugelassener Indikationen (vgl. FSA-Kodex, Heilmi</w:instrText>
-            </w:r>
-            <w:r>
-              <w:rPr>
-                <w:rFonts w:ascii="Arial" w:hAnsi="Arial" w:cs="Arial"/>
-                <w:sz w:val="22"/>
-                <w:szCs w:val="22"/>
-              </w:rPr>
-              <w:instrText>t</w:instrText>
-            </w:r>
-            <w:r>
-              <w:rPr>
-                <w:rFonts w:ascii="Arial" w:hAnsi="Arial" w:cs="Arial"/>
-                <w:sz w:val="22"/>
-                <w:szCs w:val="22"/>
-              </w:rPr>
-              <w:instrText xml:space="preserve">telwerbegesetz). </w:instrText>
+              <w:instrText xml:space="preserve">Der Vortrag darf ausschließlich zugelassene Indikationen (In-Label) beinhalten und darf keine Angaben zu in der Entwicklung befindlichen Molekülen, neuen Indikationen oder Indikationserweiterungen u.ä. enthalten. Diese Anforderung dient der Einhaltung des Verbotes der Bewerbung nicht zugelassener Indikationen (vgl. FSA-Kodex, Heilmittelwerbegesetz). </w:instrText>
             </w:r>
           </w:p>
           <w:p>
@@ -3517,23 +4491,7 @@
                 <w:sz w:val="22"/>
                 <w:szCs w:val="22"/>
               </w:rPr>
-              <w:instrText>Im Vortrag muss jede Art von Beziehung zwischen dem Vertragspartner und Lilly o</w:instrText>
-            </w:r>
-            <w:r>
-              <w:rPr>
-                <w:rFonts w:ascii="Arial" w:hAnsi="Arial" w:cs="Arial"/>
-                <w:sz w:val="22"/>
-                <w:szCs w:val="22"/>
-              </w:rPr>
-              <w:instrText>f</w:instrText>
-            </w:r>
-            <w:r>
-              <w:rPr>
-                <w:rFonts w:ascii="Arial" w:hAnsi="Arial" w:cs="Arial"/>
-                <w:sz w:val="22"/>
-                <w:szCs w:val="22"/>
-              </w:rPr>
-              <w:instrText>fengelegt werden (z.B. die Funktion des Vertragspartners als Referent, Berater, Studienleiter/Prüfarzt).</w:instrText>
+              <w:instrText>Im Vortrag muss jede Art von Beziehung zwischen dem Vertragspartner und Lilly offengelegt werden (z.B. die Funktion des Vertragspartners als Referent, Berater, Studienleiter/Prüfarzt).</w:instrText>
             </w:r>
           </w:p>
           <w:p>
@@ -3556,23 +4514,7 @@
                 <w:sz w:val="22"/>
                 <w:szCs w:val="22"/>
               </w:rPr>
-              <w:instrText>Sofern der Vertragspartner nach der Freigabe des Vortrages durch Lilly weitere Ände</w:instrText>
-            </w:r>
-            <w:r>
-              <w:rPr>
-                <w:rFonts w:ascii="Arial" w:hAnsi="Arial" w:cs="Arial"/>
-                <w:sz w:val="22"/>
-                <w:szCs w:val="22"/>
-              </w:rPr>
-              <w:instrText>r</w:instrText>
-            </w:r>
-            <w:r>
-              <w:rPr>
-                <w:rFonts w:ascii="Arial" w:hAnsi="Arial" w:cs="Arial"/>
-                <w:sz w:val="22"/>
-                <w:szCs w:val="22"/>
-              </w:rPr>
-              <w:instrText>ungen zu Lilly Produktaussagen am Vortrag vornimmt, müssen diese vor Verwendung des Vortrags erneut durch Lilly geprüft werden.</w:instrText>
+              <w:instrText>Sofern der Vertragspartner nach der Freigabe des Vortrages durch Lilly weitere Änderungen zu Lilly Produktaussagen am Vortrag vornimmt, müssen diese vor Verwendung des Vortrags erneut durch Lilly geprüft werden.</w:instrText>
             </w:r>
           </w:p>
           <w:p>
@@ -3601,23 +4543,7 @@
                 <w:sz w:val="22"/>
                 <w:szCs w:val="22"/>
               </w:rPr>
-              <w:instrText>Sollten während des Vortrages eine Frage zu nicht zugelassenen Produkten oder im Widerspruch zur Produktzulassung (wie z.B. nicht zugelassene Indikationen, Dosie</w:instrText>
-            </w:r>
-            <w:r>
-              <w:rPr>
-                <w:rFonts w:ascii="Arial" w:hAnsi="Arial" w:cs="Arial"/>
-                <w:sz w:val="22"/>
-                <w:szCs w:val="22"/>
-              </w:rPr>
-              <w:instrText>r</w:instrText>
-            </w:r>
-            <w:r>
-              <w:rPr>
-                <w:rFonts w:ascii="Arial" w:hAnsi="Arial" w:cs="Arial"/>
-                <w:sz w:val="22"/>
-                <w:szCs w:val="22"/>
-              </w:rPr>
-              <w:instrText>ungen, Verabreichungsformen, Dosierungsschemata, Kombinationstherapien, Siche</w:instrText>
+              <w:instrText>Sollten während des Vortrages eine Frage zu nicht zugelassenen Produkten oder im Widerspruch zur Produktzulassung (wie z.B. nicht zugelassene Indikationen, Dosierungen, Verabreichungsformen, Dosierungsschemata, Kombinationstherapien, Siche</w:instrText>
             </w:r>
             <w:r>
               <w:rPr>
@@ -3694,23 +4620,7 @@
                 <w:sz w:val="22"/>
                 <w:szCs w:val="22"/>
               </w:rPr>
-              <w:instrText>Im Einklang mit § 18 Abs. 2 FSA-Kodex soll der Vertragspartner auch bei öffentlichen Äußerungen außerhalb seiner Referententätigkeit für Lilly (z.B. im Rahmen von Publik</w:instrText>
-            </w:r>
-            <w:r>
-              <w:rPr>
-                <w:rFonts w:ascii="Arial" w:hAnsi="Arial" w:cs="Arial"/>
-                <w:sz w:val="22"/>
-                <w:szCs w:val="22"/>
-              </w:rPr>
-              <w:instrText>a</w:instrText>
-            </w:r>
-            <w:r>
-              <w:rPr>
-                <w:rFonts w:ascii="Arial" w:hAnsi="Arial" w:cs="Arial"/>
-                <w:sz w:val="22"/>
-                <w:szCs w:val="22"/>
-              </w:rPr>
-              <w:instrText>tionen, Vorträgen, Interviews, etc.) einen Hinweis auf jede Art von Beziehung mit Lilly erteilen, sofern sich seine öffentliche Äußerung auf die mit dieser Vereinbarung geregelte R</w:instrText>
+              <w:instrText>Im Einklang mit § 18 Abs. 2 FSA-Kodex soll der Vertragspartner auch bei öffentlichen Äußerungen außerhalb seiner Referententätigkeit für Lilly (z.B. im Rahmen von Publikationen, Vorträgen, Interviews, etc.) einen Hinweis auf jede Art von Beziehung mit Lilly erteilen, sofern sich seine öffentliche Äußerung auf die mit dieser Vereinbarung geregelte R</w:instrText>
             </w:r>
             <w:r>
               <w:rPr>
@@ -3835,25 +4745,7 @@
                 <w:sz w:val="22"/>
                 <w:szCs w:val="22"/>
               </w:rPr>
-              <w:instrText>Besondere Vertragsbedingungen für Veranstaltungen zur Fortbildung zum Ther</w:instrText>
-            </w:r>
-            <w:r>
-              <w:rPr>
-                <w:rFonts w:ascii="Arial" w:hAnsi="Arial" w:cs="Arial"/>
-                <w:b/>
-                <w:sz w:val="22"/>
-                <w:szCs w:val="22"/>
-              </w:rPr>
-              <w:instrText>a</w:instrText>
-            </w:r>
-            <w:r>
-              <w:rPr>
-                <w:rFonts w:ascii="Arial" w:hAnsi="Arial" w:cs="Arial"/>
-                <w:b/>
-                <w:sz w:val="22"/>
-                <w:szCs w:val="22"/>
-              </w:rPr>
-              <w:instrText>piegebiet</w:instrText>
+              <w:instrText>Besondere Vertragsbedingungen für Veranstaltungen zur Fortbildung zum Therapiegebiet</w:instrText>
             </w:r>
           </w:p>
           <w:p>
@@ -3872,23 +4764,7 @@
                 <w:szCs w:val="22"/>
               </w:rPr>
               <w:lastRenderedPageBreak/>
-              <w:instrText>In Fällen, in denen der Vertragspartner bei einer Veranstaltung zur Fortbildung zum Ther</w:instrText>
-            </w:r>
-            <w:r>
-              <w:rPr>
-                <w:rFonts w:ascii="Arial" w:hAnsi="Arial" w:cs="Arial"/>
-                <w:sz w:val="22"/>
-                <w:szCs w:val="22"/>
-              </w:rPr>
-              <w:instrText>a</w:instrText>
-            </w:r>
-            <w:r>
-              <w:rPr>
-                <w:rFonts w:ascii="Arial" w:hAnsi="Arial" w:cs="Arial"/>
-                <w:sz w:val="22"/>
-                <w:szCs w:val="22"/>
-              </w:rPr>
-              <w:instrText>piegebiet eigene Vortragsfolien mit Substanzbezug verwendet oder einen Lilly Standar</w:instrText>
+              <w:instrText>In Fällen, in denen der Vertragspartner bei einer Veranstaltung zur Fortbildung zum Therapiegebiet eigene Vortragsfolien mit Substanzbezug verwendet oder einen Lilly Standar</w:instrText>
             </w:r>
             <w:r>
               <w:rPr>
@@ -3943,87 +4819,23 @@
                 <w:sz w:val="22"/>
                 <w:szCs w:val="22"/>
               </w:rPr>
-              <w:instrText>Der Vortrag muss rechtzeitig vor der Veranstaltung zur Prüfung und anschließenden Archi</w:instrText>
-            </w:r>
-            <w:r>
-              <w:rPr>
-                <w:rFonts w:ascii="Arial" w:hAnsi="Arial" w:cs="Arial"/>
-                <w:sz w:val="22"/>
-                <w:szCs w:val="22"/>
-              </w:rPr>
-              <w:instrText>v</w:instrText>
-            </w:r>
-            <w:r>
-              <w:rPr>
-                <w:rFonts w:ascii="Arial" w:hAnsi="Arial" w:cs="Arial"/>
-                <w:sz w:val="22"/>
-                <w:szCs w:val="22"/>
-              </w:rPr>
-              <w:instrText>ierung an den jeweiligen Lilly-Ansprechpartner aus der medizinischen Abteilung übe</w:instrText>
-            </w:r>
-            <w:r>
-              <w:rPr>
-                <w:rFonts w:ascii="Arial" w:hAnsi="Arial" w:cs="Arial"/>
-                <w:sz w:val="22"/>
-                <w:szCs w:val="22"/>
-              </w:rPr>
-              <w:instrText>r</w:instrText>
-            </w:r>
-            <w:r>
-              <w:rPr>
-                <w:rFonts w:ascii="Arial" w:hAnsi="Arial" w:cs="Arial"/>
-                <w:sz w:val="22"/>
-                <w:szCs w:val="22"/>
-              </w:rPr>
-              <w:instrText>mittelt werden. Lilly behält sich das Recht vor, die Präsentation auf Einhaltung der G</w:instrText>
-            </w:r>
-            <w:r>
-              <w:rPr>
-                <w:rFonts w:ascii="Arial" w:hAnsi="Arial" w:cs="Arial"/>
-                <w:sz w:val="22"/>
-                <w:szCs w:val="22"/>
-              </w:rPr>
-              <w:instrText>e</w:instrText>
-            </w:r>
-            <w:r>
-              <w:rPr>
-                <w:rFonts w:ascii="Arial" w:hAnsi="Arial" w:cs="Arial"/>
-                <w:sz w:val="22"/>
-                <w:szCs w:val="22"/>
-              </w:rPr>
-              <w:instrText>setze und Regelungen (insbesondere Heilmittelwerberecht, Arzneimittelgesetz, FSA-Kodex) zu überprüfen und notwendige Anpassungen gemäß den lokalen Anforderungen im Einvernehmen mit dem Vertragspartner vorzunehmen. Der Vortrag darf keinen Produktbezug (z.B. Handelsnamen von Produkten, Produktlogo, Produktfarben usw.) enthalten. Sollten Therapieoptionen erwähnt werden, sind weithin akzeptierte, relevante und auf dem Markt befindlicher Therapieoptionen zu ergänzen. Hierbei müssen die I</w:instrText>
-            </w:r>
-            <w:r>
-              <w:rPr>
-                <w:rFonts w:ascii="Arial" w:hAnsi="Arial" w:cs="Arial"/>
-                <w:sz w:val="22"/>
-                <w:szCs w:val="22"/>
-              </w:rPr>
-              <w:instrText>n</w:instrText>
-            </w:r>
-            <w:r>
-              <w:rPr>
-                <w:rFonts w:ascii="Arial" w:hAnsi="Arial" w:cs="Arial"/>
-                <w:sz w:val="22"/>
-                <w:szCs w:val="22"/>
-              </w:rPr>
-              <w:instrText>formationen zu den einzelnen Therapieoptionen der Produktzulassung entsprechen. Ferner muss die Darstellung einzelner Therapieoptionen im Hinblick auf Inhalt, Format und Anteil an der Vortragsdauer ausgewogen sein und darf keine Direktvergleiche bei</w:instrText>
-            </w:r>
-            <w:r>
-              <w:rPr>
-                <w:rFonts w:ascii="Arial" w:hAnsi="Arial" w:cs="Arial"/>
-                <w:sz w:val="22"/>
-                <w:szCs w:val="22"/>
-              </w:rPr>
-              <w:instrText>n</w:instrText>
-            </w:r>
-            <w:r>
-              <w:rPr>
-                <w:rFonts w:ascii="Arial" w:hAnsi="Arial" w:cs="Arial"/>
-                <w:sz w:val="22"/>
-                <w:szCs w:val="22"/>
-              </w:rPr>
-              <w:instrText>halten (außer wenn sie aus Head-to-Head Studien stammen);</w:instrText>
+              <w:instrText>Der Vortrag muss rechtzeitig vor der Veranstaltung zur Prüfung und anschließenden Archivierung an den jeweiligen Lilly-Ansprechpartner aus der medizinischen Abteilung übermittelt werden. Lilly behält sich das Recht vor, die Präsentation auf Einhaltung der Gesetze und Regelungen (insbesondere Heilmittelwerberecht, Arzneimittelgesetz, FSA-Kodex) zu überprüfen und notwendige Anpassungen gemäß den lokalen Anforderungen im Einvernehmen mit dem Vertragspartner vorzunehmen. Der Vortrag darf keinen Produktbezug (z.B. Handelsnamen von Produkten, Produktlogo, Produktfarben usw.) enthalten. Sollten Therapieoptionen erwähnt werden, sind weithin akzeptierte, relevante und auf dem Markt befindlicher Therapieoptionen zu ergänzen. Hierbei müssen die Informationen zu den einzelnen Therapieoptionen der Produktzulassung entsprechen. Ferner muss die Darstellung einzelner Therapieoptionen im Hinblick auf Inhalt, Format und Anteil an der Vortragsdauer ausgewogen sein und darf keine Direktvergleiche beinhalten (außer wenn sie aus Head-to-Head Studien sta</w:instrText>
+            </w:r>
+            <w:r>
+              <w:rPr>
+                <w:rFonts w:ascii="Arial" w:hAnsi="Arial" w:cs="Arial"/>
+                <w:sz w:val="22"/>
+                <w:szCs w:val="22"/>
+              </w:rPr>
+              <w:instrText>m</w:instrText>
+            </w:r>
+            <w:r>
+              <w:rPr>
+                <w:rFonts w:ascii="Arial" w:hAnsi="Arial" w:cs="Arial"/>
+                <w:sz w:val="22"/>
+                <w:szCs w:val="22"/>
+              </w:rPr>
+              <w:instrText>men);</w:instrText>
             </w:r>
           </w:p>
           <w:p>
@@ -4046,39 +4858,7 @@
                 <w:sz w:val="22"/>
                 <w:szCs w:val="22"/>
               </w:rPr>
-              <w:instrText>der Vortrag darf keine Angaben zu in der Entwicklung befindlichen Molekülen, neuen Ind</w:instrText>
-            </w:r>
-            <w:r>
-              <w:rPr>
-                <w:rFonts w:ascii="Arial" w:hAnsi="Arial" w:cs="Arial"/>
-                <w:sz w:val="22"/>
-                <w:szCs w:val="22"/>
-              </w:rPr>
-              <w:instrText>i</w:instrText>
-            </w:r>
-            <w:r>
-              <w:rPr>
-                <w:rFonts w:ascii="Arial" w:hAnsi="Arial" w:cs="Arial"/>
-                <w:sz w:val="22"/>
-                <w:szCs w:val="22"/>
-              </w:rPr>
-              <w:instrText>kationen, Indikationserweiterungen u.ä. enthalten; im Rahmen eines Satellitensympos</w:instrText>
-            </w:r>
-            <w:r>
-              <w:rPr>
-                <w:rFonts w:ascii="Arial" w:hAnsi="Arial" w:cs="Arial"/>
-                <w:sz w:val="22"/>
-                <w:szCs w:val="22"/>
-              </w:rPr>
-              <w:instrText>i</w:instrText>
-            </w:r>
-            <w:r>
-              <w:rPr>
-                <w:rFonts w:ascii="Arial" w:hAnsi="Arial" w:cs="Arial"/>
-                <w:sz w:val="22"/>
-                <w:szCs w:val="22"/>
-              </w:rPr>
-              <w:instrText>ums darf auf in klinischer Entwicklung befindliche Moleküle kurz Bezug genommen werden – hierfür gelten zusätzliche Bedingungen, die Lilly dem Vertragspartner in so</w:instrText>
+              <w:instrText>der Vortrag darf keine Angaben zu in der Entwicklung befindlichen Molekülen, neuen Indikationen, Indikationserweiterungen u.ä. enthalten; im Rahmen eines Satellitensymposiums darf auf in klinischer Entwicklung befindliche Moleküle kurz Bezug genommen werden – hierfür gelten zusätzliche Bedingungen, die Lilly dem Vertragspartner in solchen Fällen im Rahmen des Vorbereitungsbriefings zu dieser Veransta</w:instrText>
             </w:r>
             <w:r>
               <w:rPr>
@@ -4094,7 +4874,7 @@
                 <w:sz w:val="22"/>
                 <w:szCs w:val="22"/>
               </w:rPr>
-              <w:instrText xml:space="preserve">chen Fällen im Rahmen des Vorbereitungsbriefings zu dieser Veranstaltung zukommen lässt. </w:instrText>
+              <w:instrText xml:space="preserve">tung zukommen lässt. </w:instrText>
             </w:r>
           </w:p>
           <w:p>
@@ -4117,23 +4897,7 @@
                 <w:sz w:val="22"/>
                 <w:szCs w:val="22"/>
               </w:rPr>
-              <w:instrText>Im Vortrag muss jede Art von Beziehung zwischen dem Vertragspartner und Lilly o</w:instrText>
-            </w:r>
-            <w:r>
-              <w:rPr>
-                <w:rFonts w:ascii="Arial" w:hAnsi="Arial" w:cs="Arial"/>
-                <w:sz w:val="22"/>
-                <w:szCs w:val="22"/>
-              </w:rPr>
-              <w:instrText>f</w:instrText>
-            </w:r>
-            <w:r>
-              <w:rPr>
-                <w:rFonts w:ascii="Arial" w:hAnsi="Arial" w:cs="Arial"/>
-                <w:sz w:val="22"/>
-                <w:szCs w:val="22"/>
-              </w:rPr>
-              <w:instrText>fengelegt werden (z.B. die Funktion des Vertragspartners als Referent, Berater, Studienleiter/Prüfarzt).</w:instrText>
+              <w:instrText>Im Vortrag muss jede Art von Beziehung zwischen dem Vertragspartner und Lilly offengelegt werden (z.B. die Funktion des Vertragspartners als Referent, Berater, Studienleiter/Prüfarzt).</w:instrText>
             </w:r>
           </w:p>
           <w:p>
@@ -4156,23 +4920,7 @@
                 <w:sz w:val="22"/>
                 <w:szCs w:val="22"/>
               </w:rPr>
-              <w:instrText>Sofern der Vertragspartner nach der Freigabe des Vortrages durch Lilly weitere Ände</w:instrText>
-            </w:r>
-            <w:r>
-              <w:rPr>
-                <w:rFonts w:ascii="Arial" w:hAnsi="Arial" w:cs="Arial"/>
-                <w:sz w:val="22"/>
-                <w:szCs w:val="22"/>
-              </w:rPr>
-              <w:instrText>r</w:instrText>
-            </w:r>
-            <w:r>
-              <w:rPr>
-                <w:rFonts w:ascii="Arial" w:hAnsi="Arial" w:cs="Arial"/>
-                <w:sz w:val="22"/>
-                <w:szCs w:val="22"/>
-              </w:rPr>
-              <w:instrText xml:space="preserve">ungen vornimmt, müssen diese vor Verwendung des Vortrags erneut durch Lilly geprüft werden. </w:instrText>
+              <w:instrText xml:space="preserve">Sofern der Vertragspartner nach der Freigabe des Vortrages durch Lilly weitere Änderungen vornimmt, müssen diese vor Verwendung des Vortrags erneut durch Lilly geprüft werden. </w:instrText>
             </w:r>
           </w:p>
           <w:p>
@@ -4200,39 +4948,7 @@
                 <w:sz w:val="22"/>
                 <w:szCs w:val="22"/>
               </w:rPr>
-              <w:instrText>Sollte während des Vortrages eine Frage zu nicht zugelassenen Produkten oder im Wi</w:instrText>
-            </w:r>
-            <w:r>
-              <w:rPr>
-                <w:rFonts w:ascii="Arial" w:hAnsi="Arial" w:cs="Arial"/>
-                <w:sz w:val="22"/>
-                <w:szCs w:val="22"/>
-              </w:rPr>
-              <w:instrText>d</w:instrText>
-            </w:r>
-            <w:r>
-              <w:rPr>
-                <w:rFonts w:ascii="Arial" w:hAnsi="Arial" w:cs="Arial"/>
-                <w:sz w:val="22"/>
-                <w:szCs w:val="22"/>
-              </w:rPr>
-              <w:instrText>erspruch zur Produktzulassung (wie z.B. nicht zugelassene Indikationen, Dosierungen, Verabreichungsformen, Dosierungsschemata, Kombinationstherapien, Sicherheitsdaten usw.) gestellt werden, dann darf der Vertragspartner auf diese konkrete Frage kurz an</w:instrText>
-            </w:r>
-            <w:r>
-              <w:rPr>
-                <w:rFonts w:ascii="Arial" w:hAnsi="Arial" w:cs="Arial"/>
-                <w:sz w:val="22"/>
-                <w:szCs w:val="22"/>
-              </w:rPr>
-              <w:instrText>t</w:instrText>
-            </w:r>
-            <w:r>
-              <w:rPr>
-                <w:rFonts w:ascii="Arial" w:hAnsi="Arial" w:cs="Arial"/>
-                <w:sz w:val="22"/>
-                <w:szCs w:val="22"/>
-              </w:rPr>
-              <w:instrText>worten; hie</w:instrText>
+              <w:instrText>Sollte während des Vortrages eine Frage zu nicht zugelassenen Produkten oder im Widerspruch zur Produktzulassung (wie z.B. nicht zugelassene Indikationen, Dosierungen, Verabreichungsformen, Dosierungsschemata, Kombinationstherapien, Sicherheitsdaten usw.) gestellt werden, dann darf der Vertragspartner auf diese konkrete Frage kurz antworten; hie</w:instrText>
             </w:r>
             <w:r>
               <w:rPr>
@@ -4248,23 +4964,7 @@
                 <w:sz w:val="22"/>
                 <w:szCs w:val="22"/>
               </w:rPr>
-              <w:instrText>-Information bezeichnen, auf die Produktzulassung (In-Label) verweisen und die Diskussion wieder in den Bereich zugela</w:instrText>
-            </w:r>
-            <w:r>
-              <w:rPr>
-                <w:rFonts w:ascii="Arial" w:hAnsi="Arial" w:cs="Arial"/>
-                <w:sz w:val="22"/>
-                <w:szCs w:val="22"/>
-              </w:rPr>
-              <w:instrText>s</w:instrText>
-            </w:r>
-            <w:r>
-              <w:rPr>
-                <w:rFonts w:ascii="Arial" w:hAnsi="Arial" w:cs="Arial"/>
-                <w:sz w:val="22"/>
-                <w:szCs w:val="22"/>
-              </w:rPr>
-              <w:instrText xml:space="preserve">sener Indikationen führen. </w:instrText>
+              <w:instrText xml:space="preserve">-Information bezeichnen, auf die Produktzulassung (In-Label) verweisen und die Diskussion wieder in den Bereich zugelassener Indikationen führen. </w:instrText>
             </w:r>
           </w:p>
           <w:p>
@@ -4293,23 +4993,7 @@
                 <w:sz w:val="22"/>
                 <w:szCs w:val="22"/>
               </w:rPr>
-              <w:instrText>Im Einklang mit § 18 Abs. 2 FSA-Kodex soll der Vertragspartner auch bei öffentlichen Äußerungen außerhalb seiner Referententätigkeit für Lilly (z.B. im Rahmen von Publik</w:instrText>
-            </w:r>
-            <w:r>
-              <w:rPr>
-                <w:rFonts w:ascii="Arial" w:hAnsi="Arial" w:cs="Arial"/>
-                <w:sz w:val="22"/>
-                <w:szCs w:val="22"/>
-              </w:rPr>
-              <w:instrText>a</w:instrText>
-            </w:r>
-            <w:r>
-              <w:rPr>
-                <w:rFonts w:ascii="Arial" w:hAnsi="Arial" w:cs="Arial"/>
-                <w:sz w:val="22"/>
-                <w:szCs w:val="22"/>
-              </w:rPr>
-              <w:instrText>tionen, Vorträgen, Interviews, etc.) einen Hinweis auf jede Art von Beziehung mit Lilly erteilen, sofern sich seine öffentliche Äußerung auf die mit dieser Vereinbarung geregelte Referententätigkeit bezieht</w:instrText>
+              <w:instrText>Im Einklang mit § 18 Abs. 2 FSA-Kodex soll der Vertragspartner auch bei öffentlichen Äußerungen außerhalb seiner Referententätigkeit für Lilly (z.B. im Rahmen von Publikationen, Vorträgen, Interviews, etc.) einen Hinweis auf jede Art von Beziehung mit Lilly erteilen, sofern sich seine öffentliche Äußerung auf die mit dieser Vereinbarung geregelte Referententätigkeit bezieht</w:instrText>
             </w:r>
             <w:r>
               <w:rPr>
@@ -4396,23 +5080,7 @@
           <w:sz w:val="22"/>
           <w:szCs w:val="22"/>
         </w:rPr>
-        <w:instrText>"="Scientific E</w:instrText>
-      </w:r>
-      <w:r>
-        <w:rPr>
-          <w:rFonts w:ascii="Arial" w:hAnsi="Arial" w:cs="Arial"/>
-          <w:sz w:val="22"/>
-          <w:szCs w:val="22"/>
-        </w:rPr>
-        <w:instrText>x</w:instrText>
-      </w:r>
-      <w:r>
-        <w:rPr>
-          <w:rFonts w:ascii="Arial" w:hAnsi="Arial" w:cs="Arial"/>
-          <w:sz w:val="22"/>
-          <w:szCs w:val="22"/>
-        </w:rPr>
-        <w:instrText>change" "</w:instrText>
+        <w:instrText>"="Scientific Exchange" "</w:instrText>
       </w:r>
     </w:p>
     <w:tbl>
@@ -4520,15 +5188,7 @@
                 <w:sz w:val="22"/>
                 <w:szCs w:val="22"/>
               </w:rPr>
-              <w:instrText>Mit freu</w:instrText>
-            </w:r>
-            <w:r>
-              <w:rPr>
-                <w:rFonts w:ascii="Arial" w:hAnsi="Arial" w:cs="Arial"/>
-                <w:sz w:val="22"/>
-                <w:szCs w:val="22"/>
-              </w:rPr>
-              <w:instrText>n</w:instrText>
+              <w:instrText xml:space="preserve">Mit </w:instrText>
             </w:r>
             <w:r>
               <w:rPr>
@@ -4537,7 +5197,7 @@
                 <w:szCs w:val="22"/>
               </w:rPr>
               <w:lastRenderedPageBreak/>
-              <w:instrText>dlicher Unterstützung der Lilly Deutschland GmbH</w:instrText>
+              <w:instrText>freundlicher Unterstützung der Lilly Deutschland GmbH</w:instrText>
             </w:r>
             <w:r>
               <w:rPr>
@@ -4584,23 +5244,7 @@
                 <w:sz w:val="22"/>
                 <w:szCs w:val="22"/>
               </w:rPr>
-              <w:instrText>e</w:instrText>
-            </w:r>
-            <w:r>
-              <w:rPr>
-                <w:rFonts w:ascii="Arial" w:hAnsi="Arial" w:cs="Arial"/>
-                <w:sz w:val="22"/>
-                <w:szCs w:val="22"/>
-              </w:rPr>
-              <w:instrText>n</w:instrText>
-            </w:r>
-            <w:r>
-              <w:rPr>
-                <w:rFonts w:ascii="Arial" w:hAnsi="Arial" w:cs="Arial"/>
-                <w:sz w:val="22"/>
-                <w:szCs w:val="22"/>
-              </w:rPr>
-              <w:instrText>tation zu ergänzen: '</w:instrText>
+              <w:instrText>entation zu ergänzen: '</w:instrText>
             </w:r>
             <w:r>
               <w:rPr>
@@ -4655,23 +5299,7 @@
                 <w:sz w:val="22"/>
                 <w:szCs w:val="22"/>
               </w:rPr>
-              <w:instrText>Sofern die Vortragsunterlagen Inhalte zum Off-Label-Einsatz eines Lilly-Medikamentes e</w:instrText>
-            </w:r>
-            <w:r>
-              <w:rPr>
-                <w:rFonts w:ascii="Arial" w:hAnsi="Arial" w:cs="Arial"/>
-                <w:sz w:val="22"/>
-                <w:szCs w:val="22"/>
-              </w:rPr>
-              <w:instrText>n</w:instrText>
-            </w:r>
-            <w:r>
-              <w:rPr>
-                <w:rFonts w:ascii="Arial" w:hAnsi="Arial" w:cs="Arial"/>
-                <w:sz w:val="22"/>
-                <w:szCs w:val="22"/>
-              </w:rPr>
-              <w:instrText xml:space="preserve">thalten, ist an entsprechender Stelle (z.B. in einer Fußnote) </w:instrText>
+              <w:instrText xml:space="preserve">Sofern die Vortragsunterlagen Inhalte zum Off-Label-Einsatz eines Lilly-Medikamentes enthalten, ist an entsprechender Stelle (z.B. in einer Fußnote) </w:instrText>
             </w:r>
             <w:r>
               <w:rPr>
@@ -4687,23 +5315,7 @@
                 <w:sz w:val="22"/>
                 <w:szCs w:val="22"/>
               </w:rPr>
-              <w:instrText>Hierbei handelt es sich um Informationen, die außerhalb der Zulassung liegen und allein dem nicht-kommerziellen, wissenschaftlichen Austausch unter E</w:instrText>
-            </w:r>
-            <w:r>
-              <w:rPr>
-                <w:rFonts w:ascii="Arial" w:hAnsi="Arial" w:cs="Arial"/>
-                <w:sz w:val="22"/>
-                <w:szCs w:val="22"/>
-              </w:rPr>
-              <w:instrText>x</w:instrText>
-            </w:r>
-            <w:r>
-              <w:rPr>
-                <w:rFonts w:ascii="Arial" w:hAnsi="Arial" w:cs="Arial"/>
-                <w:sz w:val="22"/>
-                <w:szCs w:val="22"/>
-              </w:rPr>
-              <w:instrText>perten dienen.</w:instrText>
+              <w:instrText>Hierbei handelt es sich um Informationen, die außerhalb der Zulassung liegen und allein dem nicht-kommerziellen, wissenschaftlichen Austausch unter Experten dienen.</w:instrText>
             </w:r>
             <w:r>
               <w:rPr>
@@ -4772,23 +5384,7 @@
                 <w:sz w:val="22"/>
                 <w:szCs w:val="22"/>
               </w:rPr>
-              <w:instrText>Der Vortrag muss rechtzeitig vor der Veranstaltung zur Prüfung und anschließenden Archi</w:instrText>
-            </w:r>
-            <w:r>
-              <w:rPr>
-                <w:rFonts w:ascii="Arial" w:hAnsi="Arial" w:cs="Arial"/>
-                <w:sz w:val="22"/>
-                <w:szCs w:val="22"/>
-              </w:rPr>
-              <w:instrText>v</w:instrText>
-            </w:r>
-            <w:r>
-              <w:rPr>
-                <w:rFonts w:ascii="Arial" w:hAnsi="Arial" w:cs="Arial"/>
-                <w:sz w:val="22"/>
-                <w:szCs w:val="22"/>
-              </w:rPr>
-              <w:instrText>ierung an den jeweiligen Lilly-Ansprechpartner aus der medizinischen Abteilung übermittelt werden. Lilly behält sich das Recht vor, die wissenschaftliche Richtigkeit der Lilly-spezifischen Daten zu prüfen. Eventuell notwendige Anpassungen gemäß den lokalen A</w:instrText>
+              <w:instrText>Der Vortrag muss rechtzeitig vor der Veranstaltung zur Prüfung und anschließenden Archivierung an den jeweiligen Lilly-Ansprechpartner aus der medizinischen Abteilung übermittelt werden. Lilly behält sich das Recht vor, die wissenschaftliche Richtigkeit der Lilly-spezifischen Daten zu prüfen. Eventuell notwendige Anpassungen gemäß den lokalen A</w:instrText>
             </w:r>
             <w:r>
               <w:rPr>
@@ -4885,7 +5481,23 @@
                 <w:sz w:val="22"/>
                 <w:szCs w:val="22"/>
               </w:rPr>
-              <w:instrText>Nur solche Daten von Lilly Pipeline-Molekülen oder Off-Label-Informationen zu Lilly-Produkten, welche nicht älter als 12 Monate sind (gemessen nach der ersten vollständigen Veröffentlichung in einem wissenschaftlichen Journal), werden als neu betrachtet.</w:instrText>
+              <w:instrText>Nur solche Daten von Lilly Pipeline-Molekülen oder Off-Label-Informationen zu Lilly-Produkten, welche nicht älter als 12 Monate sind (gemessen nach der ersten vollständ</w:instrText>
+            </w:r>
+            <w:r>
+              <w:rPr>
+                <w:rFonts w:ascii="Arial" w:hAnsi="Arial" w:cs="Arial"/>
+                <w:sz w:val="22"/>
+                <w:szCs w:val="22"/>
+              </w:rPr>
+              <w:instrText>i</w:instrText>
+            </w:r>
+            <w:r>
+              <w:rPr>
+                <w:rFonts w:ascii="Arial" w:hAnsi="Arial" w:cs="Arial"/>
+                <w:sz w:val="22"/>
+                <w:szCs w:val="22"/>
+              </w:rPr>
+              <w:instrText>gen Veröffentlichung in einem wissenschaftlichen Journal), werden als neu betrachtet.</w:instrText>
             </w:r>
           </w:p>
           <w:p>
@@ -4915,23 +5527,7 @@
                 <w:sz w:val="22"/>
                 <w:szCs w:val="22"/>
               </w:rPr>
-              <w:instrText>Im Einklang mit § 18 Abs. 2 FSA-Kodex soll der Vertragspartner auch bei öffentlichen Äußerungen außerhalb seiner Referententätigkeit für Lilly (z.B. im Rahmen von Publik</w:instrText>
-            </w:r>
-            <w:r>
-              <w:rPr>
-                <w:rFonts w:ascii="Arial" w:hAnsi="Arial" w:cs="Arial"/>
-                <w:sz w:val="22"/>
-                <w:szCs w:val="22"/>
-              </w:rPr>
-              <w:instrText>a</w:instrText>
-            </w:r>
-            <w:r>
-              <w:rPr>
-                <w:rFonts w:ascii="Arial" w:hAnsi="Arial" w:cs="Arial"/>
-                <w:sz w:val="22"/>
-                <w:szCs w:val="22"/>
-              </w:rPr>
-              <w:instrText>tionen, Vorträgen, Interviews, etc.) einen Hinweis auf jede Art von Beziehung mit Lilly erteilen, sofern sich seine öffentliche Äußerung auf die mit dieser Vereinbarung geregelte Referententätigkeit bezieht</w:instrText>
+              <w:instrText>Im Einklang mit § 18 Abs. 2 FSA-Kodex soll der Vertragspartner auch bei öffentlichen Äußerungen außerhalb seiner Referententätigkeit für Lilly (z.B. im Rahmen von Publikationen, Vorträgen, Interviews, etc.) einen Hinweis auf jede Art von Beziehung mit Lilly erteilen, sofern sich seine öffentliche Äußerung auf die mit dieser Vereinbarung geregelte Referententätigkeit bezieht</w:instrText>
             </w:r>
           </w:p>
         </w:tc>
@@ -4993,23 +5589,7 @@
           <w:sz w:val="22"/>
           <w:szCs w:val="22"/>
         </w:rPr>
-        <w:instrText xml:space="preserve"> IF "&lt;&lt;Mee</w:instrText>
-      </w:r>
-      <w:r>
-        <w:rPr>
-          <w:rFonts w:ascii="Arial" w:hAnsi="Arial" w:cs="Arial"/>
-          <w:sz w:val="22"/>
-          <w:szCs w:val="22"/>
-        </w:rPr>
-        <w:instrText>t</w:instrText>
-      </w:r>
-      <w:r>
-        <w:rPr>
-          <w:rFonts w:ascii="Arial" w:hAnsi="Arial" w:cs="Arial"/>
-          <w:sz w:val="22"/>
-          <w:szCs w:val="22"/>
-        </w:rPr>
-        <w:instrText>ing_Participant_MERC_Types_of_Service_MERC&gt;&gt;"="Advisory Board - Chairman" "</w:instrText>
+        <w:instrText xml:space="preserve"> IF "&lt;&lt;Meeting_Participant_MERC_Types_of_Service_MERC&gt;&gt;"="Advisory Board - Chairman" "</w:instrText>
       </w:r>
     </w:p>
     <w:tbl>
@@ -5077,23 +5657,7 @@
                 <w:sz w:val="22"/>
                 <w:szCs w:val="22"/>
               </w:rPr>
-              <w:instrText>Durch die Mitwirkung des Vertragspartners in einer Expertenarbeitsgruppe Veranstaltung unterstützt er Lilly insbesondere unter medizinischen, wissenschaftlichen oder kommerzie</w:instrText>
-            </w:r>
-            <w:r>
-              <w:rPr>
-                <w:rFonts w:ascii="Arial" w:hAnsi="Arial" w:cs="Arial"/>
-                <w:sz w:val="22"/>
-                <w:szCs w:val="22"/>
-              </w:rPr>
-              <w:instrText>l</w:instrText>
-            </w:r>
-            <w:r>
-              <w:rPr>
-                <w:rFonts w:ascii="Arial" w:hAnsi="Arial" w:cs="Arial"/>
-                <w:sz w:val="22"/>
-                <w:szCs w:val="22"/>
-              </w:rPr>
-              <w:instrText xml:space="preserve">len Aspekten in dem oben genannten Therapiebereich mit dem allgemeinen Ziel der Förderung des medizinischen Wissens und dem hochwertigen Einsatz von Arzneimitteln in dem relevanten Indikationsgebiet. </w:instrText>
+              <w:instrText xml:space="preserve">Durch die Mitwirkung des Vertragspartners in einer Expertenarbeitsgruppe Veranstaltung unterstützt er Lilly insbesondere unter medizinischen, wissenschaftlichen oder kommerziellen Aspekten in dem oben genannten Therapiebereich mit dem allgemeinen Ziel der Förderung des medizinischen Wissens und dem hochwertigen Einsatz von Arzneimitteln in dem relevanten Indikationsgebiet. </w:instrText>
             </w:r>
           </w:p>
           <w:p>
@@ -5134,23 +5698,23 @@
                 <w:sz w:val="22"/>
                 <w:szCs w:val="22"/>
               </w:rPr>
-              <w:instrText>Im Inhalt muss jede Art von Beziehung zwischen dem Vertragspartner und Lilly offengelegt werden (z.B. die Funktion des Vertragspartners als Referent, Berater, Studienle</w:instrText>
-            </w:r>
-            <w:r>
-              <w:rPr>
-                <w:rFonts w:ascii="Arial" w:hAnsi="Arial" w:cs="Arial"/>
-                <w:sz w:val="22"/>
-                <w:szCs w:val="22"/>
-              </w:rPr>
-              <w:instrText>i</w:instrText>
-            </w:r>
-            <w:r>
-              <w:rPr>
-                <w:rFonts w:ascii="Arial" w:hAnsi="Arial" w:cs="Arial"/>
-                <w:sz w:val="22"/>
-                <w:szCs w:val="22"/>
-              </w:rPr>
-              <w:instrText>ter/Prüfarzt);</w:instrText>
+              <w:instrText>Im Inhalt muss jede Art von Beziehung zwischen dem Vertragspartner und Lilly o</w:instrText>
+            </w:r>
+            <w:r>
+              <w:rPr>
+                <w:rFonts w:ascii="Arial" w:hAnsi="Arial" w:cs="Arial"/>
+                <w:sz w:val="22"/>
+                <w:szCs w:val="22"/>
+              </w:rPr>
+              <w:instrText>f</w:instrText>
+            </w:r>
+            <w:r>
+              <w:rPr>
+                <w:rFonts w:ascii="Arial" w:hAnsi="Arial" w:cs="Arial"/>
+                <w:sz w:val="22"/>
+                <w:szCs w:val="22"/>
+              </w:rPr>
+              <w:instrText>fengelegt werden (z.B. die Funktion des Vertragspartners als Referent, Berater, Studienleiter/Prüfarzt);</w:instrText>
             </w:r>
           </w:p>
           <w:p>
@@ -5173,32 +5737,8 @@
                 <w:sz w:val="22"/>
                 <w:szCs w:val="22"/>
               </w:rPr>
-              <w:instrText xml:space="preserve">des Weiteren darf der Inhalt keinen Produktbezug (z.B. Handelsnamen von Produkten, </w:instrText>
-            </w:r>
-            <w:r>
-              <w:rPr>
-                <w:rFonts w:ascii="Arial" w:hAnsi="Arial" w:cs="Arial"/>
-                <w:sz w:val="22"/>
-                <w:szCs w:val="22"/>
-              </w:rPr>
               <w:lastRenderedPageBreak/>
-              <w:instrText>Produktlogo, Produktfarben usw.) enthalten, es sei denn das Produktbranding ist G</w:instrText>
-            </w:r>
-            <w:r>
-              <w:rPr>
-                <w:rFonts w:ascii="Arial" w:hAnsi="Arial" w:cs="Arial"/>
-                <w:sz w:val="22"/>
-                <w:szCs w:val="22"/>
-              </w:rPr>
-              <w:instrText>e</w:instrText>
-            </w:r>
-            <w:r>
-              <w:rPr>
-                <w:rFonts w:ascii="Arial" w:hAnsi="Arial" w:cs="Arial"/>
-                <w:sz w:val="22"/>
-                <w:szCs w:val="22"/>
-              </w:rPr>
-              <w:instrText>genstand der Beratungsleistung; und</w:instrText>
+              <w:instrText>des Weiteren darf der Inhalt keinen Produktbezug (z.B. Handelsnamen von Produkten, Produktlogo, Produktfarben usw.) enthalten, es sei denn das Produktbranding ist Gegenstand der Beratungsleistung; und</w:instrText>
             </w:r>
           </w:p>
           <w:p>
@@ -5250,23 +5790,7 @@
                 <w:sz w:val="22"/>
                 <w:szCs w:val="22"/>
               </w:rPr>
-              <w:instrText>Im Einklang mit § 18 Abs. 2 FSA-Kodex soll der Vertragspartner auch bei öffentlichen Äußerungen außerhalb seiner Referententätigkeit für Lilly (z.B. im Rahmen von Publik</w:instrText>
-            </w:r>
-            <w:r>
-              <w:rPr>
-                <w:rFonts w:ascii="Arial" w:hAnsi="Arial" w:cs="Arial"/>
-                <w:sz w:val="22"/>
-                <w:szCs w:val="22"/>
-              </w:rPr>
-              <w:instrText>a</w:instrText>
-            </w:r>
-            <w:r>
-              <w:rPr>
-                <w:rFonts w:ascii="Arial" w:hAnsi="Arial" w:cs="Arial"/>
-                <w:sz w:val="22"/>
-                <w:szCs w:val="22"/>
-              </w:rPr>
-              <w:instrText>tionen, Vorträgen, Interviews, etc.) einen Hinweis auf jede Art von Beziehung mit Lilly erteilen, sofern sich seine öffentliche Äußerung auf die mit dieser Vereinbarung gereg</w:instrText>
+              <w:instrText>Im Einklang mit § 18 Abs. 2 FSA-Kodex soll der Vertragspartner auch bei öffentlichen Äußerungen außerhalb seiner Referententätigkeit für Lilly (z.B. im Rahmen von Publikationen, Vorträgen, Interviews, etc.) einen Hinweis auf jede Art von Beziehung mit Lilly erteilen, sofern sich seine öffentliche Äußerung auf die mit dieser Vereinbarung gereg</w:instrText>
             </w:r>
             <w:r>
               <w:rPr>
@@ -5360,23 +5884,7 @@
           <w:sz w:val="22"/>
           <w:szCs w:val="22"/>
         </w:rPr>
-        <w:instrText xml:space="preserve"> Partic</w:instrText>
-      </w:r>
-      <w:r>
-        <w:rPr>
-          <w:rFonts w:ascii="Arial" w:hAnsi="Arial" w:cs="Arial"/>
-          <w:sz w:val="22"/>
-          <w:szCs w:val="22"/>
-        </w:rPr>
-        <w:instrText>i</w:instrText>
-      </w:r>
-      <w:r>
-        <w:rPr>
-          <w:rFonts w:ascii="Arial" w:hAnsi="Arial" w:cs="Arial"/>
-          <w:sz w:val="22"/>
-          <w:szCs w:val="22"/>
-        </w:rPr>
-        <w:instrText>pant" "</w:instrText>
+        <w:instrText xml:space="preserve"> Participant" "</w:instrText>
       </w:r>
     </w:p>
     <w:tbl>
@@ -5433,23 +5941,7 @@
                 <w:sz w:val="22"/>
                 <w:szCs w:val="22"/>
               </w:rPr>
-              <w:instrText>Durch die Mitwirkung des Vertragspartners in einer Expertenarbeitsgruppe Veranstaltung unterstützt er Lilly insbesondere unter medizinischen, wissenschaftlichen oder kommerzie</w:instrText>
-            </w:r>
-            <w:r>
-              <w:rPr>
-                <w:rFonts w:ascii="Arial" w:hAnsi="Arial" w:cs="Arial"/>
-                <w:sz w:val="22"/>
-                <w:szCs w:val="22"/>
-              </w:rPr>
-              <w:instrText>l</w:instrText>
-            </w:r>
-            <w:r>
-              <w:rPr>
-                <w:rFonts w:ascii="Arial" w:hAnsi="Arial" w:cs="Arial"/>
-                <w:sz w:val="22"/>
-                <w:szCs w:val="22"/>
-              </w:rPr>
-              <w:instrText xml:space="preserve">len Aspekten in dem oben genannten Therapiebereich mit dem allgemeinen Ziel der Förderung des medizinischen Wissens und dem hochwertigen Einsatz von Arzneimitteln in dem relevanten Indikationsgebiet. </w:instrText>
+              <w:instrText xml:space="preserve">Durch die Mitwirkung des Vertragspartners in einer Expertenarbeitsgruppe Veranstaltung unterstützt er Lilly insbesondere unter medizinischen, wissenschaftlichen oder kommerziellen Aspekten in dem oben genannten Therapiebereich mit dem allgemeinen Ziel der Förderung des medizinischen Wissens und dem hochwertigen Einsatz von Arzneimitteln in dem relevanten Indikationsgebiet. </w:instrText>
             </w:r>
           </w:p>
           <w:p>
@@ -5490,23 +5982,23 @@
                 <w:sz w:val="22"/>
                 <w:szCs w:val="22"/>
               </w:rPr>
-              <w:instrText>Im Inhalt muss jede Art von Beziehung zwischen dem Vertragspartner und Lilly offengelegt werden (z.B. die Funktion des Vertragspartners als Referent, Berater, Studienle</w:instrText>
-            </w:r>
-            <w:r>
-              <w:rPr>
-                <w:rFonts w:ascii="Arial" w:hAnsi="Arial" w:cs="Arial"/>
-                <w:sz w:val="22"/>
-                <w:szCs w:val="22"/>
-              </w:rPr>
-              <w:instrText>i</w:instrText>
-            </w:r>
-            <w:r>
-              <w:rPr>
-                <w:rFonts w:ascii="Arial" w:hAnsi="Arial" w:cs="Arial"/>
-                <w:sz w:val="22"/>
-                <w:szCs w:val="22"/>
-              </w:rPr>
-              <w:instrText>ter/Prüfarzt);</w:instrText>
+              <w:instrText>Im Inhalt muss jede Art von Beziehung zwischen dem Vertragspartner und Lilly o</w:instrText>
+            </w:r>
+            <w:r>
+              <w:rPr>
+                <w:rFonts w:ascii="Arial" w:hAnsi="Arial" w:cs="Arial"/>
+                <w:sz w:val="22"/>
+                <w:szCs w:val="22"/>
+              </w:rPr>
+              <w:instrText>f</w:instrText>
+            </w:r>
+            <w:r>
+              <w:rPr>
+                <w:rFonts w:ascii="Arial" w:hAnsi="Arial" w:cs="Arial"/>
+                <w:sz w:val="22"/>
+                <w:szCs w:val="22"/>
+              </w:rPr>
+              <w:instrText>fengelegt werden (z.B. die Funktion des Vertragspartners als Referent, Berater, Studienleiter/Prüfarzt);</w:instrText>
             </w:r>
           </w:p>
           <w:p>
@@ -5529,23 +6021,7 @@
                 <w:sz w:val="22"/>
                 <w:szCs w:val="22"/>
               </w:rPr>
-              <w:instrText>des Weiteren darf der Inhalt keinen Produktbezug (z.B. Handelsnamen von Produkten, Produktlogo, Produktfarben usw.) enthalten, es sei denn das Produktbranding ist G</w:instrText>
-            </w:r>
-            <w:r>
-              <w:rPr>
-                <w:rFonts w:ascii="Arial" w:hAnsi="Arial" w:cs="Arial"/>
-                <w:sz w:val="22"/>
-                <w:szCs w:val="22"/>
-              </w:rPr>
-              <w:instrText>e</w:instrText>
-            </w:r>
-            <w:r>
-              <w:rPr>
-                <w:rFonts w:ascii="Arial" w:hAnsi="Arial" w:cs="Arial"/>
-                <w:sz w:val="22"/>
-                <w:szCs w:val="22"/>
-              </w:rPr>
-              <w:instrText>genstand der Beratungsleistung; und</w:instrText>
+              <w:instrText>des Weiteren darf der Inhalt keinen Produktbezug (z.B. Handelsnamen von Produkten, Produktlogo, Produktfarben usw.) enthalten, es sei denn das Produktbranding ist Gegenstand der Beratungsleistung; und</w:instrText>
             </w:r>
           </w:p>
           <w:p>
@@ -5596,23 +6072,7 @@
                 <w:sz w:val="22"/>
                 <w:szCs w:val="22"/>
               </w:rPr>
-              <w:instrText>Im Einklang mit § 18 Abs. 2 FSA-Kodex soll der Vertragspartner auch bei öffentlichen Äußerungen außerhalb seiner Referententätigkeit für Lilly (z.B. im Rahmen von Publik</w:instrText>
-            </w:r>
-            <w:r>
-              <w:rPr>
-                <w:rFonts w:ascii="Arial" w:hAnsi="Arial" w:cs="Arial"/>
-                <w:sz w:val="22"/>
-                <w:szCs w:val="22"/>
-              </w:rPr>
-              <w:instrText>a</w:instrText>
-            </w:r>
-            <w:r>
-              <w:rPr>
-                <w:rFonts w:ascii="Arial" w:hAnsi="Arial" w:cs="Arial"/>
-                <w:sz w:val="22"/>
-                <w:szCs w:val="22"/>
-              </w:rPr>
-              <w:instrText>tionen, Vorträgen, Interviews, etc.) einen Hinweis auf jede Art von Beziehung mit Lilly erteilen, sofern sich seine öffentliche Äußerung auf die mit dieser Vereinbarung geregelten Beratertätigkeit bezieht.</w:instrText>
+              <w:instrText>Im Einklang mit § 18 Abs. 2 FSA-Kodex soll der Vertragspartner auch bei öffentlichen Äußerungen außerhalb seiner Referententätigkeit für Lilly (z.B. im Rahmen von Publikationen, Vorträgen, Interviews, etc.) einen Hinweis auf jede Art von Beziehung mit Lilly erteilen, sofern sich seine öffentliche Äußerung auf die mit dieser Vereinbarung geregelten Beratertätigkeit bezieht.</w:instrText>
             </w:r>
           </w:p>
         </w:tc>
@@ -5730,29 +6190,365 @@
                 <w:lang w:val="da-DK"/>
               </w:rPr>
             </w:pPr>
-            <w:r>
-              <w:rPr>
-                <w:rFonts w:ascii="Arial" w:hAnsi="Arial" w:cs="Arial"/>
-                <w:sz w:val="22"/>
-                <w:szCs w:val="22"/>
-              </w:rPr>
-              <w:t>Sofern der Vertragspartner Mitarbeiter einer medizinischen oder öffentlich-rechtlichen Ei</w:t>
-            </w:r>
-            <w:r>
-              <w:rPr>
-                <w:rFonts w:ascii="Arial" w:hAnsi="Arial" w:cs="Arial"/>
-                <w:sz w:val="22"/>
-                <w:szCs w:val="22"/>
-              </w:rPr>
-              <w:t>n</w:t>
-            </w:r>
-            <w:r>
-              <w:rPr>
-                <w:rFonts w:ascii="Arial" w:hAnsi="Arial" w:cs="Arial"/>
-                <w:sz w:val="22"/>
-                <w:szCs w:val="22"/>
-              </w:rPr>
-              <w:t xml:space="preserve">richtung ist, muss der Vertragspartner seine Tätigkeit nach diesem Vertrag von seinem Dienstherrn/Arbeitgeber vorab genehmigen lassen. </w:t>
+            <w:proofErr w:type="spellStart"/>
+            <w:r>
+              <w:rPr>
+                <w:rFonts w:ascii="Arial" w:hAnsi="Arial" w:cs="Arial"/>
+                <w:sz w:val="22"/>
+                <w:szCs w:val="22"/>
+              </w:rPr>
+              <w:t>Sofern</w:t>
+            </w:r>
+            <w:proofErr w:type="spellEnd"/>
+            <w:r>
+              <w:rPr>
+                <w:rFonts w:ascii="Arial" w:hAnsi="Arial" w:cs="Arial"/>
+                <w:sz w:val="22"/>
+                <w:szCs w:val="22"/>
+              </w:rPr>
+              <w:t xml:space="preserve"> der </w:t>
+            </w:r>
+            <w:proofErr w:type="spellStart"/>
+            <w:r>
+              <w:rPr>
+                <w:rFonts w:ascii="Arial" w:hAnsi="Arial" w:cs="Arial"/>
+                <w:sz w:val="22"/>
+                <w:szCs w:val="22"/>
+              </w:rPr>
+              <w:t>Vertragspartner</w:t>
+            </w:r>
+            <w:proofErr w:type="spellEnd"/>
+            <w:r>
+              <w:rPr>
+                <w:rFonts w:ascii="Arial" w:hAnsi="Arial" w:cs="Arial"/>
+                <w:sz w:val="22"/>
+                <w:szCs w:val="22"/>
+              </w:rPr>
+              <w:t xml:space="preserve"> </w:t>
+            </w:r>
+            <w:proofErr w:type="spellStart"/>
+            <w:r>
+              <w:rPr>
+                <w:rFonts w:ascii="Arial" w:hAnsi="Arial" w:cs="Arial"/>
+                <w:sz w:val="22"/>
+                <w:szCs w:val="22"/>
+              </w:rPr>
+              <w:t>Mitarbeiter</w:t>
+            </w:r>
+            <w:proofErr w:type="spellEnd"/>
+            <w:r>
+              <w:rPr>
+                <w:rFonts w:ascii="Arial" w:hAnsi="Arial" w:cs="Arial"/>
+                <w:sz w:val="22"/>
+                <w:szCs w:val="22"/>
+              </w:rPr>
+              <w:t xml:space="preserve"> </w:t>
+            </w:r>
+            <w:proofErr w:type="spellStart"/>
+            <w:r>
+              <w:rPr>
+                <w:rFonts w:ascii="Arial" w:hAnsi="Arial" w:cs="Arial"/>
+                <w:sz w:val="22"/>
+                <w:szCs w:val="22"/>
+              </w:rPr>
+              <w:t>einer</w:t>
+            </w:r>
+            <w:proofErr w:type="spellEnd"/>
+            <w:r>
+              <w:rPr>
+                <w:rFonts w:ascii="Arial" w:hAnsi="Arial" w:cs="Arial"/>
+                <w:sz w:val="22"/>
+                <w:szCs w:val="22"/>
+              </w:rPr>
+              <w:t xml:space="preserve"> </w:t>
+            </w:r>
+            <w:proofErr w:type="spellStart"/>
+            <w:r>
+              <w:rPr>
+                <w:rFonts w:ascii="Arial" w:hAnsi="Arial" w:cs="Arial"/>
+                <w:sz w:val="22"/>
+                <w:szCs w:val="22"/>
+              </w:rPr>
+              <w:t>medizinischen</w:t>
+            </w:r>
+            <w:proofErr w:type="spellEnd"/>
+            <w:r>
+              <w:rPr>
+                <w:rFonts w:ascii="Arial" w:hAnsi="Arial" w:cs="Arial"/>
+                <w:sz w:val="22"/>
+                <w:szCs w:val="22"/>
+              </w:rPr>
+              <w:t xml:space="preserve"> </w:t>
+            </w:r>
+            <w:proofErr w:type="spellStart"/>
+            <w:r>
+              <w:rPr>
+                <w:rFonts w:ascii="Arial" w:hAnsi="Arial" w:cs="Arial"/>
+                <w:sz w:val="22"/>
+                <w:szCs w:val="22"/>
+              </w:rPr>
+              <w:t>oder</w:t>
+            </w:r>
+            <w:proofErr w:type="spellEnd"/>
+            <w:r>
+              <w:rPr>
+                <w:rFonts w:ascii="Arial" w:hAnsi="Arial" w:cs="Arial"/>
+                <w:sz w:val="22"/>
+                <w:szCs w:val="22"/>
+              </w:rPr>
+              <w:t xml:space="preserve"> </w:t>
+            </w:r>
+            <w:proofErr w:type="spellStart"/>
+            <w:r>
+              <w:rPr>
+                <w:rFonts w:ascii="Arial" w:hAnsi="Arial" w:cs="Arial"/>
+                <w:sz w:val="22"/>
+                <w:szCs w:val="22"/>
+              </w:rPr>
+              <w:t>öffentlich-rechtlichen</w:t>
+            </w:r>
+            <w:proofErr w:type="spellEnd"/>
+            <w:r>
+              <w:rPr>
+                <w:rFonts w:ascii="Arial" w:hAnsi="Arial" w:cs="Arial"/>
+                <w:sz w:val="22"/>
+                <w:szCs w:val="22"/>
+              </w:rPr>
+              <w:t xml:space="preserve"> </w:t>
+            </w:r>
+            <w:proofErr w:type="spellStart"/>
+            <w:r>
+              <w:rPr>
+                <w:rFonts w:ascii="Arial" w:hAnsi="Arial" w:cs="Arial"/>
+                <w:sz w:val="22"/>
+                <w:szCs w:val="22"/>
+              </w:rPr>
+              <w:t>Einrichtung</w:t>
+            </w:r>
+            <w:proofErr w:type="spellEnd"/>
+            <w:r>
+              <w:rPr>
+                <w:rFonts w:ascii="Arial" w:hAnsi="Arial" w:cs="Arial"/>
+                <w:sz w:val="22"/>
+                <w:szCs w:val="22"/>
+              </w:rPr>
+              <w:t xml:space="preserve"> </w:t>
+            </w:r>
+            <w:proofErr w:type="spellStart"/>
+            <w:r>
+              <w:rPr>
+                <w:rFonts w:ascii="Arial" w:hAnsi="Arial" w:cs="Arial"/>
+                <w:sz w:val="22"/>
+                <w:szCs w:val="22"/>
+              </w:rPr>
+              <w:t>ist</w:t>
+            </w:r>
+            <w:proofErr w:type="spellEnd"/>
+            <w:r>
+              <w:rPr>
+                <w:rFonts w:ascii="Arial" w:hAnsi="Arial" w:cs="Arial"/>
+                <w:sz w:val="22"/>
+                <w:szCs w:val="22"/>
+              </w:rPr>
+              <w:t xml:space="preserve">, muss der </w:t>
+            </w:r>
+            <w:proofErr w:type="spellStart"/>
+            <w:r>
+              <w:rPr>
+                <w:rFonts w:ascii="Arial" w:hAnsi="Arial" w:cs="Arial"/>
+                <w:sz w:val="22"/>
+                <w:szCs w:val="22"/>
+              </w:rPr>
+              <w:t>Vertragspartner</w:t>
+            </w:r>
+            <w:proofErr w:type="spellEnd"/>
+            <w:r>
+              <w:rPr>
+                <w:rFonts w:ascii="Arial" w:hAnsi="Arial" w:cs="Arial"/>
+                <w:sz w:val="22"/>
+                <w:szCs w:val="22"/>
+              </w:rPr>
+              <w:t xml:space="preserve"> seine </w:t>
+            </w:r>
+            <w:proofErr w:type="spellStart"/>
+            <w:r>
+              <w:rPr>
+                <w:rFonts w:ascii="Arial" w:hAnsi="Arial" w:cs="Arial"/>
+                <w:sz w:val="22"/>
+                <w:szCs w:val="22"/>
+              </w:rPr>
+              <w:t>Tätigkeit</w:t>
+            </w:r>
+            <w:proofErr w:type="spellEnd"/>
+            <w:r>
+              <w:rPr>
+                <w:rFonts w:ascii="Arial" w:hAnsi="Arial" w:cs="Arial"/>
+                <w:sz w:val="22"/>
+                <w:szCs w:val="22"/>
+              </w:rPr>
+              <w:t xml:space="preserve"> </w:t>
+            </w:r>
+            <w:proofErr w:type="spellStart"/>
+            <w:r>
+              <w:rPr>
+                <w:rFonts w:ascii="Arial" w:hAnsi="Arial" w:cs="Arial"/>
+                <w:sz w:val="22"/>
+                <w:szCs w:val="22"/>
+              </w:rPr>
+              <w:t>nach</w:t>
+            </w:r>
+            <w:proofErr w:type="spellEnd"/>
+            <w:r>
+              <w:rPr>
+                <w:rFonts w:ascii="Arial" w:hAnsi="Arial" w:cs="Arial"/>
+                <w:sz w:val="22"/>
+                <w:szCs w:val="22"/>
+              </w:rPr>
+              <w:t xml:space="preserve"> </w:t>
+            </w:r>
+            <w:proofErr w:type="spellStart"/>
+            <w:r>
+              <w:rPr>
+                <w:rFonts w:ascii="Arial" w:hAnsi="Arial" w:cs="Arial"/>
+                <w:sz w:val="22"/>
+                <w:szCs w:val="22"/>
+              </w:rPr>
+              <w:t>diesem</w:t>
+            </w:r>
+            <w:proofErr w:type="spellEnd"/>
+            <w:r>
+              <w:rPr>
+                <w:rFonts w:ascii="Arial" w:hAnsi="Arial" w:cs="Arial"/>
+                <w:sz w:val="22"/>
+                <w:szCs w:val="22"/>
+              </w:rPr>
+              <w:t xml:space="preserve"> </w:t>
+            </w:r>
+            <w:proofErr w:type="spellStart"/>
+            <w:r>
+              <w:rPr>
+                <w:rFonts w:ascii="Arial" w:hAnsi="Arial" w:cs="Arial"/>
+                <w:sz w:val="22"/>
+                <w:szCs w:val="22"/>
+              </w:rPr>
+              <w:t>Vertrag</w:t>
+            </w:r>
+            <w:proofErr w:type="spellEnd"/>
+            <w:r>
+              <w:rPr>
+                <w:rFonts w:ascii="Arial" w:hAnsi="Arial" w:cs="Arial"/>
+                <w:sz w:val="22"/>
+                <w:szCs w:val="22"/>
+              </w:rPr>
+              <w:t xml:space="preserve"> von </w:t>
+            </w:r>
+            <w:proofErr w:type="spellStart"/>
+            <w:r>
+              <w:rPr>
+                <w:rFonts w:ascii="Arial" w:hAnsi="Arial" w:cs="Arial"/>
+                <w:sz w:val="22"/>
+                <w:szCs w:val="22"/>
+              </w:rPr>
+              <w:t>seinem</w:t>
+            </w:r>
+            <w:proofErr w:type="spellEnd"/>
+            <w:r>
+              <w:rPr>
+                <w:rFonts w:ascii="Arial" w:hAnsi="Arial" w:cs="Arial"/>
+                <w:sz w:val="22"/>
+                <w:szCs w:val="22"/>
+              </w:rPr>
+              <w:t xml:space="preserve"> </w:t>
+            </w:r>
+            <w:proofErr w:type="spellStart"/>
+            <w:r>
+              <w:rPr>
+                <w:rFonts w:ascii="Arial" w:hAnsi="Arial" w:cs="Arial"/>
+                <w:sz w:val="22"/>
+                <w:szCs w:val="22"/>
+              </w:rPr>
+              <w:t>Dienstherrn</w:t>
+            </w:r>
+            <w:proofErr w:type="spellEnd"/>
+            <w:r>
+              <w:rPr>
+                <w:rFonts w:ascii="Arial" w:hAnsi="Arial" w:cs="Arial"/>
+                <w:sz w:val="22"/>
+                <w:szCs w:val="22"/>
+              </w:rPr>
+              <w:t>/</w:t>
+            </w:r>
+            <w:proofErr w:type="spellStart"/>
+            <w:r>
+              <w:rPr>
+                <w:rFonts w:ascii="Arial" w:hAnsi="Arial" w:cs="Arial"/>
+                <w:sz w:val="22"/>
+                <w:szCs w:val="22"/>
+              </w:rPr>
+              <w:t>Arbeitgeber</w:t>
+            </w:r>
+            <w:proofErr w:type="spellEnd"/>
+            <w:r>
+              <w:rPr>
+                <w:rFonts w:ascii="Arial" w:hAnsi="Arial" w:cs="Arial"/>
+                <w:sz w:val="22"/>
+                <w:szCs w:val="22"/>
+              </w:rPr>
+              <w:t xml:space="preserve"> </w:t>
+            </w:r>
+            <w:proofErr w:type="spellStart"/>
+            <w:r>
+              <w:rPr>
+                <w:rFonts w:ascii="Arial" w:hAnsi="Arial" w:cs="Arial"/>
+                <w:sz w:val="22"/>
+                <w:szCs w:val="22"/>
+              </w:rPr>
+              <w:t>vorab</w:t>
+            </w:r>
+            <w:proofErr w:type="spellEnd"/>
+            <w:r>
+              <w:rPr>
+                <w:rFonts w:ascii="Arial" w:hAnsi="Arial" w:cs="Arial"/>
+                <w:sz w:val="22"/>
+                <w:szCs w:val="22"/>
+              </w:rPr>
+              <w:t xml:space="preserve"> </w:t>
+            </w:r>
+            <w:proofErr w:type="spellStart"/>
+            <w:r>
+              <w:rPr>
+                <w:rFonts w:ascii="Arial" w:hAnsi="Arial" w:cs="Arial"/>
+                <w:sz w:val="22"/>
+                <w:szCs w:val="22"/>
+              </w:rPr>
+              <w:t>genehmigen</w:t>
+            </w:r>
+            <w:proofErr w:type="spellEnd"/>
+            <w:r>
+              <w:rPr>
+                <w:rFonts w:ascii="Arial" w:hAnsi="Arial" w:cs="Arial"/>
+                <w:sz w:val="22"/>
+                <w:szCs w:val="22"/>
+              </w:rPr>
+              <w:t xml:space="preserve"> </w:t>
+            </w:r>
+            <w:proofErr w:type="spellStart"/>
+            <w:r>
+              <w:rPr>
+                <w:rFonts w:ascii="Arial" w:hAnsi="Arial" w:cs="Arial"/>
+                <w:sz w:val="22"/>
+                <w:szCs w:val="22"/>
+              </w:rPr>
+              <w:t>lassen</w:t>
+            </w:r>
+            <w:proofErr w:type="spellEnd"/>
+            <w:r>
+              <w:rPr>
+                <w:rFonts w:ascii="Arial" w:hAnsi="Arial" w:cs="Arial"/>
+                <w:sz w:val="22"/>
+                <w:szCs w:val="22"/>
+              </w:rPr>
+              <w:t xml:space="preserve">. </w:t>
             </w:r>
             <w:r>
               <w:rPr>
@@ -5792,7 +6588,7 @@
                 <w:szCs w:val="22"/>
                 <w:lang w:val="da-DK"/>
               </w:rPr>
-              <w:t xml:space="preserve">Sollte der Vertragspartner darüber hinaus nebenberuflich und/oder in seiner Freizeit auch für eine andere öffentlich-rechtliche Einrichtung oder Organisation tätig sein, soll der Vertragspartner diese Vereinbarung der entsprechenden Einrichtung oder Organisation anzeigen, sofern die Tätigkeit nach dieser Vereinbarung mit seiner Tätigkeit für die Einrichtung/Organisation in einem Interessenkonflikt steht oder ein solcher zu befürchten </w:t>
+              <w:t xml:space="preserve">Sollte der Vertragspartner darüber hinaus nebenberuflich und/oder in seiner Freizeit auch für eine andere öffentlich-rechtliche Einrichtung oder Organisation tätig sein, soll der Vertragspartner diese Vereinbarung der entsprechenden Einrichtung oder Organisation anzeigen, sofern die Tätigkeit nach dieser Vereinbarung mit seiner Tätigkeit für die </w:t>
             </w:r>
             <w:r>
               <w:rPr>
@@ -5802,7 +6598,7 @@
                 <w:lang w:val="da-DK"/>
               </w:rPr>
               <w:lastRenderedPageBreak/>
-              <w:t xml:space="preserve">ist. </w:t>
+              <w:t xml:space="preserve">Einrichtung/Organisation in einem Interessenkonflikt steht oder ein solcher zu befürchten ist. </w:t>
             </w:r>
           </w:p>
           <w:p>
@@ -6832,8 +7628,42 @@
           <w:szCs w:val="16"/>
           <w:lang w:val="en-US"/>
         </w:rPr>
-        <w:t>Anlage 1: Allgemeine Vertragsbedingungen</w:t>
-      </w:r>
+        <w:t xml:space="preserve">Anlage 1: </w:t>
+      </w:r>
+      <w:proofErr w:type="spellStart"/>
+      <w:r>
+        <w:rPr>
+          <w:rFonts w:ascii="Arial Narrow" w:hAnsi="Arial Narrow"/>
+          <w:b/>
+          <w:sz w:val="16"/>
+          <w:szCs w:val="16"/>
+          <w:lang w:val="en-US"/>
+        </w:rPr>
+        <w:t>Allgemeine</w:t>
+      </w:r>
+      <w:proofErr w:type="spellEnd"/>
+      <w:r>
+        <w:rPr>
+          <w:rFonts w:ascii="Arial Narrow" w:hAnsi="Arial Narrow"/>
+          <w:b/>
+          <w:sz w:val="16"/>
+          <w:szCs w:val="16"/>
+          <w:lang w:val="en-US"/>
+        </w:rPr>
+        <w:t xml:space="preserve"> </w:t>
+      </w:r>
+      <w:proofErr w:type="spellStart"/>
+      <w:r>
+        <w:rPr>
+          <w:rFonts w:ascii="Arial Narrow" w:hAnsi="Arial Narrow"/>
+          <w:b/>
+          <w:sz w:val="16"/>
+          <w:szCs w:val="16"/>
+          <w:lang w:val="en-US"/>
+        </w:rPr>
+        <w:t>Vertragsbedingungen</w:t>
+      </w:r>
+      <w:proofErr w:type="spellEnd"/>
     </w:p>
     <w:p>
       <w:pPr>
@@ -6863,6 +7693,7 @@
           <w:lang w:val="en-US"/>
         </w:rPr>
       </w:pPr>
+      <w:proofErr w:type="spellStart"/>
       <w:r>
         <w:rPr>
           <w:rFonts w:ascii="Arial Narrow" w:hAnsi="Arial Narrow" w:cs="Arial"/>
@@ -6873,6 +7704,7 @@
         </w:rPr>
         <w:t>Zahlungsmodalitäten</w:t>
       </w:r>
+      <w:proofErr w:type="spellEnd"/>
     </w:p>
     <w:p>
       <w:pPr>
@@ -6885,6 +7717,7 @@
           <w:lang w:val="en-US"/>
         </w:rPr>
       </w:pPr>
+      <w:proofErr w:type="spellStart"/>
       <w:r>
         <w:rPr>
           <w:rFonts w:ascii="Arial Narrow" w:hAnsi="Arial Narrow" w:cs="Arial"/>
@@ -6892,8 +7725,371 @@
           <w:szCs w:val="16"/>
           <w:lang w:val="en-US"/>
         </w:rPr>
-        <w:t>Sofern nicht anders vereinbart, zahlt Lilly Auslagen per elektronischer Überweisung nach Abschluss der Dienstleistung und nach Vorlage einer entsprechenden Reisekostenabrechnung und Rechnung innerhalb von 30 Tagen</w:t>
-      </w:r>
+        <w:t>Sofern</w:t>
+      </w:r>
+      <w:proofErr w:type="spellEnd"/>
+      <w:r>
+        <w:rPr>
+          <w:rFonts w:ascii="Arial Narrow" w:hAnsi="Arial Narrow" w:cs="Arial"/>
+          <w:sz w:val="16"/>
+          <w:szCs w:val="16"/>
+          <w:lang w:val="en-US"/>
+        </w:rPr>
+        <w:t xml:space="preserve"> </w:t>
+      </w:r>
+      <w:proofErr w:type="spellStart"/>
+      <w:r>
+        <w:rPr>
+          <w:rFonts w:ascii="Arial Narrow" w:hAnsi="Arial Narrow" w:cs="Arial"/>
+          <w:sz w:val="16"/>
+          <w:szCs w:val="16"/>
+          <w:lang w:val="en-US"/>
+        </w:rPr>
+        <w:t>nicht</w:t>
+      </w:r>
+      <w:proofErr w:type="spellEnd"/>
+      <w:r>
+        <w:rPr>
+          <w:rFonts w:ascii="Arial Narrow" w:hAnsi="Arial Narrow" w:cs="Arial"/>
+          <w:sz w:val="16"/>
+          <w:szCs w:val="16"/>
+          <w:lang w:val="en-US"/>
+        </w:rPr>
+        <w:t xml:space="preserve"> </w:t>
+      </w:r>
+      <w:proofErr w:type="spellStart"/>
+      <w:proofErr w:type="gramStart"/>
+      <w:r>
+        <w:rPr>
+          <w:rFonts w:ascii="Arial Narrow" w:hAnsi="Arial Narrow" w:cs="Arial"/>
+          <w:sz w:val="16"/>
+          <w:szCs w:val="16"/>
+          <w:lang w:val="en-US"/>
+        </w:rPr>
+        <w:t>anders</w:t>
+      </w:r>
+      <w:proofErr w:type="spellEnd"/>
+      <w:proofErr w:type="gramEnd"/>
+      <w:r>
+        <w:rPr>
+          <w:rFonts w:ascii="Arial Narrow" w:hAnsi="Arial Narrow" w:cs="Arial"/>
+          <w:sz w:val="16"/>
+          <w:szCs w:val="16"/>
+          <w:lang w:val="en-US"/>
+        </w:rPr>
+        <w:t xml:space="preserve"> </w:t>
+      </w:r>
+      <w:proofErr w:type="spellStart"/>
+      <w:r>
+        <w:rPr>
+          <w:rFonts w:ascii="Arial Narrow" w:hAnsi="Arial Narrow" w:cs="Arial"/>
+          <w:sz w:val="16"/>
+          <w:szCs w:val="16"/>
+          <w:lang w:val="en-US"/>
+        </w:rPr>
+        <w:t>vereinbart</w:t>
+      </w:r>
+      <w:proofErr w:type="spellEnd"/>
+      <w:r>
+        <w:rPr>
+          <w:rFonts w:ascii="Arial Narrow" w:hAnsi="Arial Narrow" w:cs="Arial"/>
+          <w:sz w:val="16"/>
+          <w:szCs w:val="16"/>
+          <w:lang w:val="en-US"/>
+        </w:rPr>
+        <w:t xml:space="preserve">, </w:t>
+      </w:r>
+      <w:proofErr w:type="spellStart"/>
+      <w:r>
+        <w:rPr>
+          <w:rFonts w:ascii="Arial Narrow" w:hAnsi="Arial Narrow" w:cs="Arial"/>
+          <w:sz w:val="16"/>
+          <w:szCs w:val="16"/>
+          <w:lang w:val="en-US"/>
+        </w:rPr>
+        <w:t>zahlt</w:t>
+      </w:r>
+      <w:proofErr w:type="spellEnd"/>
+      <w:r>
+        <w:rPr>
+          <w:rFonts w:ascii="Arial Narrow" w:hAnsi="Arial Narrow" w:cs="Arial"/>
+          <w:sz w:val="16"/>
+          <w:szCs w:val="16"/>
+          <w:lang w:val="en-US"/>
+        </w:rPr>
+        <w:t xml:space="preserve"> Lilly </w:t>
+      </w:r>
+      <w:proofErr w:type="spellStart"/>
+      <w:r>
+        <w:rPr>
+          <w:rFonts w:ascii="Arial Narrow" w:hAnsi="Arial Narrow" w:cs="Arial"/>
+          <w:sz w:val="16"/>
+          <w:szCs w:val="16"/>
+          <w:lang w:val="en-US"/>
+        </w:rPr>
+        <w:t>Auslagen</w:t>
+      </w:r>
+      <w:proofErr w:type="spellEnd"/>
+      <w:r>
+        <w:rPr>
+          <w:rFonts w:ascii="Arial Narrow" w:hAnsi="Arial Narrow" w:cs="Arial"/>
+          <w:sz w:val="16"/>
+          <w:szCs w:val="16"/>
+          <w:lang w:val="en-US"/>
+        </w:rPr>
+        <w:t xml:space="preserve"> per </w:t>
+      </w:r>
+      <w:proofErr w:type="spellStart"/>
+      <w:r>
+        <w:rPr>
+          <w:rFonts w:ascii="Arial Narrow" w:hAnsi="Arial Narrow" w:cs="Arial"/>
+          <w:sz w:val="16"/>
+          <w:szCs w:val="16"/>
+          <w:lang w:val="en-US"/>
+        </w:rPr>
+        <w:t>elektronischer</w:t>
+      </w:r>
+      <w:proofErr w:type="spellEnd"/>
+      <w:r>
+        <w:rPr>
+          <w:rFonts w:ascii="Arial Narrow" w:hAnsi="Arial Narrow" w:cs="Arial"/>
+          <w:sz w:val="16"/>
+          <w:szCs w:val="16"/>
+          <w:lang w:val="en-US"/>
+        </w:rPr>
+        <w:t xml:space="preserve"> </w:t>
+      </w:r>
+      <w:proofErr w:type="spellStart"/>
+      <w:r>
+        <w:rPr>
+          <w:rFonts w:ascii="Arial Narrow" w:hAnsi="Arial Narrow" w:cs="Arial"/>
+          <w:sz w:val="16"/>
+          <w:szCs w:val="16"/>
+          <w:lang w:val="en-US"/>
+        </w:rPr>
+        <w:t>Überweisung</w:t>
+      </w:r>
+      <w:proofErr w:type="spellEnd"/>
+      <w:r>
+        <w:rPr>
+          <w:rFonts w:ascii="Arial Narrow" w:hAnsi="Arial Narrow" w:cs="Arial"/>
+          <w:sz w:val="16"/>
+          <w:szCs w:val="16"/>
+          <w:lang w:val="en-US"/>
+        </w:rPr>
+        <w:t xml:space="preserve"> </w:t>
+      </w:r>
+      <w:proofErr w:type="spellStart"/>
+      <w:r>
+        <w:rPr>
+          <w:rFonts w:ascii="Arial Narrow" w:hAnsi="Arial Narrow" w:cs="Arial"/>
+          <w:sz w:val="16"/>
+          <w:szCs w:val="16"/>
+          <w:lang w:val="en-US"/>
+        </w:rPr>
+        <w:t>nach</w:t>
+      </w:r>
+      <w:proofErr w:type="spellEnd"/>
+      <w:r>
+        <w:rPr>
+          <w:rFonts w:ascii="Arial Narrow" w:hAnsi="Arial Narrow" w:cs="Arial"/>
+          <w:sz w:val="16"/>
+          <w:szCs w:val="16"/>
+          <w:lang w:val="en-US"/>
+        </w:rPr>
+        <w:t xml:space="preserve"> </w:t>
+      </w:r>
+      <w:proofErr w:type="spellStart"/>
+      <w:r>
+        <w:rPr>
+          <w:rFonts w:ascii="Arial Narrow" w:hAnsi="Arial Narrow" w:cs="Arial"/>
+          <w:sz w:val="16"/>
+          <w:szCs w:val="16"/>
+          <w:lang w:val="en-US"/>
+        </w:rPr>
+        <w:t>Abschluss</w:t>
+      </w:r>
+      <w:proofErr w:type="spellEnd"/>
+      <w:r>
+        <w:rPr>
+          <w:rFonts w:ascii="Arial Narrow" w:hAnsi="Arial Narrow" w:cs="Arial"/>
+          <w:sz w:val="16"/>
+          <w:szCs w:val="16"/>
+          <w:lang w:val="en-US"/>
+        </w:rPr>
+        <w:t xml:space="preserve"> der </w:t>
+      </w:r>
+      <w:proofErr w:type="spellStart"/>
+      <w:r>
+        <w:rPr>
+          <w:rFonts w:ascii="Arial Narrow" w:hAnsi="Arial Narrow" w:cs="Arial"/>
+          <w:sz w:val="16"/>
+          <w:szCs w:val="16"/>
+          <w:lang w:val="en-US"/>
+        </w:rPr>
+        <w:t>Dienstleistung</w:t>
+      </w:r>
+      <w:proofErr w:type="spellEnd"/>
+      <w:r>
+        <w:rPr>
+          <w:rFonts w:ascii="Arial Narrow" w:hAnsi="Arial Narrow" w:cs="Arial"/>
+          <w:sz w:val="16"/>
+          <w:szCs w:val="16"/>
+          <w:lang w:val="en-US"/>
+        </w:rPr>
+        <w:t xml:space="preserve"> und </w:t>
+      </w:r>
+      <w:proofErr w:type="spellStart"/>
+      <w:r>
+        <w:rPr>
+          <w:rFonts w:ascii="Arial Narrow" w:hAnsi="Arial Narrow" w:cs="Arial"/>
+          <w:sz w:val="16"/>
+          <w:szCs w:val="16"/>
+          <w:lang w:val="en-US"/>
+        </w:rPr>
+        <w:t>nach</w:t>
+      </w:r>
+      <w:proofErr w:type="spellEnd"/>
+      <w:r>
+        <w:rPr>
+          <w:rFonts w:ascii="Arial Narrow" w:hAnsi="Arial Narrow" w:cs="Arial"/>
+          <w:sz w:val="16"/>
+          <w:szCs w:val="16"/>
+          <w:lang w:val="en-US"/>
+        </w:rPr>
+        <w:t xml:space="preserve"> </w:t>
+      </w:r>
+      <w:proofErr w:type="spellStart"/>
+      <w:r>
+        <w:rPr>
+          <w:rFonts w:ascii="Arial Narrow" w:hAnsi="Arial Narrow" w:cs="Arial"/>
+          <w:sz w:val="16"/>
+          <w:szCs w:val="16"/>
+          <w:lang w:val="en-US"/>
+        </w:rPr>
+        <w:t>Vorlage</w:t>
+      </w:r>
+      <w:proofErr w:type="spellEnd"/>
+      <w:r>
+        <w:rPr>
+          <w:rFonts w:ascii="Arial Narrow" w:hAnsi="Arial Narrow" w:cs="Arial"/>
+          <w:sz w:val="16"/>
+          <w:szCs w:val="16"/>
+          <w:lang w:val="en-US"/>
+        </w:rPr>
+        <w:t xml:space="preserve"> </w:t>
+      </w:r>
+      <w:proofErr w:type="spellStart"/>
+      <w:r>
+        <w:rPr>
+          <w:rFonts w:ascii="Arial Narrow" w:hAnsi="Arial Narrow" w:cs="Arial"/>
+          <w:sz w:val="16"/>
+          <w:szCs w:val="16"/>
+          <w:lang w:val="en-US"/>
+        </w:rPr>
+        <w:t>einer</w:t>
+      </w:r>
+      <w:proofErr w:type="spellEnd"/>
+      <w:r>
+        <w:rPr>
+          <w:rFonts w:ascii="Arial Narrow" w:hAnsi="Arial Narrow" w:cs="Arial"/>
+          <w:sz w:val="16"/>
+          <w:szCs w:val="16"/>
+          <w:lang w:val="en-US"/>
+        </w:rPr>
+        <w:t xml:space="preserve"> </w:t>
+      </w:r>
+      <w:proofErr w:type="spellStart"/>
+      <w:r>
+        <w:rPr>
+          <w:rFonts w:ascii="Arial Narrow" w:hAnsi="Arial Narrow" w:cs="Arial"/>
+          <w:sz w:val="16"/>
+          <w:szCs w:val="16"/>
+          <w:lang w:val="en-US"/>
+        </w:rPr>
+        <w:t>entsprechenden</w:t>
+      </w:r>
+      <w:proofErr w:type="spellEnd"/>
+      <w:r>
+        <w:rPr>
+          <w:rFonts w:ascii="Arial Narrow" w:hAnsi="Arial Narrow" w:cs="Arial"/>
+          <w:sz w:val="16"/>
+          <w:szCs w:val="16"/>
+          <w:lang w:val="en-US"/>
+        </w:rPr>
+        <w:t xml:space="preserve"> </w:t>
+      </w:r>
+      <w:proofErr w:type="spellStart"/>
+      <w:r>
+        <w:rPr>
+          <w:rFonts w:ascii="Arial Narrow" w:hAnsi="Arial Narrow" w:cs="Arial"/>
+          <w:sz w:val="16"/>
+          <w:szCs w:val="16"/>
+          <w:lang w:val="en-US"/>
+        </w:rPr>
+        <w:t>Reisekostenabrechnung</w:t>
+      </w:r>
+      <w:proofErr w:type="spellEnd"/>
+      <w:r>
+        <w:rPr>
+          <w:rFonts w:ascii="Arial Narrow" w:hAnsi="Arial Narrow" w:cs="Arial"/>
+          <w:sz w:val="16"/>
+          <w:szCs w:val="16"/>
+          <w:lang w:val="en-US"/>
+        </w:rPr>
+        <w:t xml:space="preserve"> und </w:t>
+      </w:r>
+      <w:proofErr w:type="spellStart"/>
+      <w:r>
+        <w:rPr>
+          <w:rFonts w:ascii="Arial Narrow" w:hAnsi="Arial Narrow" w:cs="Arial"/>
+          <w:sz w:val="16"/>
+          <w:szCs w:val="16"/>
+          <w:lang w:val="en-US"/>
+        </w:rPr>
+        <w:t>Rechnung</w:t>
+      </w:r>
+      <w:proofErr w:type="spellEnd"/>
+      <w:r>
+        <w:rPr>
+          <w:rFonts w:ascii="Arial Narrow" w:hAnsi="Arial Narrow" w:cs="Arial"/>
+          <w:sz w:val="16"/>
+          <w:szCs w:val="16"/>
+          <w:lang w:val="en-US"/>
+        </w:rPr>
+        <w:t xml:space="preserve"> </w:t>
+      </w:r>
+      <w:proofErr w:type="spellStart"/>
+      <w:r>
+        <w:rPr>
+          <w:rFonts w:ascii="Arial Narrow" w:hAnsi="Arial Narrow" w:cs="Arial"/>
+          <w:sz w:val="16"/>
+          <w:szCs w:val="16"/>
+          <w:lang w:val="en-US"/>
+        </w:rPr>
+        <w:t>innerhalb</w:t>
+      </w:r>
+      <w:proofErr w:type="spellEnd"/>
+      <w:r>
+        <w:rPr>
+          <w:rFonts w:ascii="Arial Narrow" w:hAnsi="Arial Narrow" w:cs="Arial"/>
+          <w:sz w:val="16"/>
+          <w:szCs w:val="16"/>
+          <w:lang w:val="en-US"/>
+        </w:rPr>
+        <w:t xml:space="preserve"> von 30 </w:t>
+      </w:r>
+      <w:proofErr w:type="spellStart"/>
+      <w:r>
+        <w:rPr>
+          <w:rFonts w:ascii="Arial Narrow" w:hAnsi="Arial Narrow" w:cs="Arial"/>
+          <w:sz w:val="16"/>
+          <w:szCs w:val="16"/>
+          <w:lang w:val="en-US"/>
+        </w:rPr>
+        <w:t>Tagen</w:t>
+      </w:r>
+      <w:proofErr w:type="spellEnd"/>
     </w:p>
     <w:p>
       <w:pPr>
@@ -7195,8 +8391,9 @@
           <w:highlight w:val="magenta"/>
           <w:lang w:val="en-US"/>
         </w:rPr>
-        <w:t>[HINWEIS:  Es gibt zwei Optionen für Abschnitt 6. Die längere Version ist bei ALLEN Verträgen zu verwenden mit Ausnahme von Zwei-Parteien-Verträgen zwischen Lilly und einer Institution, wobei unter Institution eine staatliche</w:t>
-      </w:r>
+        <w:t xml:space="preserve">[HINWEIS:  </w:t>
+      </w:r>
+      <w:proofErr w:type="spellStart"/>
       <w:r>
         <w:rPr>
           <w:rFonts w:ascii="Arial Narrow" w:hAnsi="Arial Narrow" w:cs="Arial"/>
@@ -7205,7 +8402,548 @@
           <w:highlight w:val="magenta"/>
           <w:lang w:val="en-US"/>
         </w:rPr>
-        <w:t xml:space="preserve"> Einrichtung zu verstehen ist.]</w:t>
+        <w:t>Es</w:t>
+      </w:r>
+      <w:proofErr w:type="spellEnd"/>
+      <w:r>
+        <w:rPr>
+          <w:rFonts w:ascii="Arial Narrow" w:hAnsi="Arial Narrow" w:cs="Arial"/>
+          <w:sz w:val="16"/>
+          <w:szCs w:val="16"/>
+          <w:highlight w:val="magenta"/>
+          <w:lang w:val="en-US"/>
+        </w:rPr>
+        <w:t xml:space="preserve"> </w:t>
+      </w:r>
+      <w:proofErr w:type="spellStart"/>
+      <w:r>
+        <w:rPr>
+          <w:rFonts w:ascii="Arial Narrow" w:hAnsi="Arial Narrow" w:cs="Arial"/>
+          <w:sz w:val="16"/>
+          <w:szCs w:val="16"/>
+          <w:highlight w:val="magenta"/>
+          <w:lang w:val="en-US"/>
+        </w:rPr>
+        <w:t>gibt</w:t>
+      </w:r>
+      <w:proofErr w:type="spellEnd"/>
+      <w:r>
+        <w:rPr>
+          <w:rFonts w:ascii="Arial Narrow" w:hAnsi="Arial Narrow" w:cs="Arial"/>
+          <w:sz w:val="16"/>
+          <w:szCs w:val="16"/>
+          <w:highlight w:val="magenta"/>
+          <w:lang w:val="en-US"/>
+        </w:rPr>
+        <w:t xml:space="preserve"> </w:t>
+      </w:r>
+      <w:proofErr w:type="spellStart"/>
+      <w:r>
+        <w:rPr>
+          <w:rFonts w:ascii="Arial Narrow" w:hAnsi="Arial Narrow" w:cs="Arial"/>
+          <w:sz w:val="16"/>
+          <w:szCs w:val="16"/>
+          <w:highlight w:val="magenta"/>
+          <w:lang w:val="en-US"/>
+        </w:rPr>
+        <w:t>zwei</w:t>
+      </w:r>
+      <w:proofErr w:type="spellEnd"/>
+      <w:r>
+        <w:rPr>
+          <w:rFonts w:ascii="Arial Narrow" w:hAnsi="Arial Narrow" w:cs="Arial"/>
+          <w:sz w:val="16"/>
+          <w:szCs w:val="16"/>
+          <w:highlight w:val="magenta"/>
+          <w:lang w:val="en-US"/>
+        </w:rPr>
+        <w:t xml:space="preserve"> </w:t>
+      </w:r>
+      <w:proofErr w:type="spellStart"/>
+      <w:r>
+        <w:rPr>
+          <w:rFonts w:ascii="Arial Narrow" w:hAnsi="Arial Narrow" w:cs="Arial"/>
+          <w:sz w:val="16"/>
+          <w:szCs w:val="16"/>
+          <w:highlight w:val="magenta"/>
+          <w:lang w:val="en-US"/>
+        </w:rPr>
+        <w:t>Optionen</w:t>
+      </w:r>
+      <w:proofErr w:type="spellEnd"/>
+      <w:r>
+        <w:rPr>
+          <w:rFonts w:ascii="Arial Narrow" w:hAnsi="Arial Narrow" w:cs="Arial"/>
+          <w:sz w:val="16"/>
+          <w:szCs w:val="16"/>
+          <w:highlight w:val="magenta"/>
+          <w:lang w:val="en-US"/>
+        </w:rPr>
+        <w:t xml:space="preserve"> </w:t>
+      </w:r>
+      <w:proofErr w:type="spellStart"/>
+      <w:r>
+        <w:rPr>
+          <w:rFonts w:ascii="Arial Narrow" w:hAnsi="Arial Narrow" w:cs="Arial"/>
+          <w:sz w:val="16"/>
+          <w:szCs w:val="16"/>
+          <w:highlight w:val="magenta"/>
+          <w:lang w:val="en-US"/>
+        </w:rPr>
+        <w:t>für</w:t>
+      </w:r>
+      <w:proofErr w:type="spellEnd"/>
+      <w:r>
+        <w:rPr>
+          <w:rFonts w:ascii="Arial Narrow" w:hAnsi="Arial Narrow" w:cs="Arial"/>
+          <w:sz w:val="16"/>
+          <w:szCs w:val="16"/>
+          <w:highlight w:val="magenta"/>
+          <w:lang w:val="en-US"/>
+        </w:rPr>
+        <w:t xml:space="preserve"> </w:t>
+      </w:r>
+      <w:proofErr w:type="spellStart"/>
+      <w:r>
+        <w:rPr>
+          <w:rFonts w:ascii="Arial Narrow" w:hAnsi="Arial Narrow" w:cs="Arial"/>
+          <w:sz w:val="16"/>
+          <w:szCs w:val="16"/>
+          <w:highlight w:val="magenta"/>
+          <w:lang w:val="en-US"/>
+        </w:rPr>
+        <w:t>Abschnitt</w:t>
+      </w:r>
+      <w:proofErr w:type="spellEnd"/>
+      <w:r>
+        <w:rPr>
+          <w:rFonts w:ascii="Arial Narrow" w:hAnsi="Arial Narrow" w:cs="Arial"/>
+          <w:sz w:val="16"/>
+          <w:szCs w:val="16"/>
+          <w:highlight w:val="magenta"/>
+          <w:lang w:val="en-US"/>
+        </w:rPr>
+        <w:t xml:space="preserve"> 6. Die </w:t>
+      </w:r>
+      <w:proofErr w:type="spellStart"/>
+      <w:r>
+        <w:rPr>
+          <w:rFonts w:ascii="Arial Narrow" w:hAnsi="Arial Narrow" w:cs="Arial"/>
+          <w:sz w:val="16"/>
+          <w:szCs w:val="16"/>
+          <w:highlight w:val="magenta"/>
+          <w:lang w:val="en-US"/>
+        </w:rPr>
+        <w:t>längere</w:t>
+      </w:r>
+      <w:proofErr w:type="spellEnd"/>
+      <w:r>
+        <w:rPr>
+          <w:rFonts w:ascii="Arial Narrow" w:hAnsi="Arial Narrow" w:cs="Arial"/>
+          <w:sz w:val="16"/>
+          <w:szCs w:val="16"/>
+          <w:highlight w:val="magenta"/>
+          <w:lang w:val="en-US"/>
+        </w:rPr>
+        <w:t xml:space="preserve"> Version </w:t>
+      </w:r>
+      <w:proofErr w:type="spellStart"/>
+      <w:proofErr w:type="gramStart"/>
+      <w:r>
+        <w:rPr>
+          <w:rFonts w:ascii="Arial Narrow" w:hAnsi="Arial Narrow" w:cs="Arial"/>
+          <w:sz w:val="16"/>
+          <w:szCs w:val="16"/>
+          <w:highlight w:val="magenta"/>
+          <w:lang w:val="en-US"/>
+        </w:rPr>
+        <w:t>ist</w:t>
+      </w:r>
+      <w:proofErr w:type="spellEnd"/>
+      <w:proofErr w:type="gramEnd"/>
+      <w:r>
+        <w:rPr>
+          <w:rFonts w:ascii="Arial Narrow" w:hAnsi="Arial Narrow" w:cs="Arial"/>
+          <w:sz w:val="16"/>
+          <w:szCs w:val="16"/>
+          <w:highlight w:val="magenta"/>
+          <w:lang w:val="en-US"/>
+        </w:rPr>
+        <w:t xml:space="preserve"> </w:t>
+      </w:r>
+      <w:proofErr w:type="spellStart"/>
+      <w:r>
+        <w:rPr>
+          <w:rFonts w:ascii="Arial Narrow" w:hAnsi="Arial Narrow" w:cs="Arial"/>
+          <w:sz w:val="16"/>
+          <w:szCs w:val="16"/>
+          <w:highlight w:val="magenta"/>
+          <w:lang w:val="en-US"/>
+        </w:rPr>
+        <w:t>bei</w:t>
+      </w:r>
+      <w:proofErr w:type="spellEnd"/>
+      <w:r>
+        <w:rPr>
+          <w:rFonts w:ascii="Arial Narrow" w:hAnsi="Arial Narrow" w:cs="Arial"/>
+          <w:sz w:val="16"/>
+          <w:szCs w:val="16"/>
+          <w:highlight w:val="magenta"/>
+          <w:lang w:val="en-US"/>
+        </w:rPr>
+        <w:t xml:space="preserve"> ALLEN </w:t>
+      </w:r>
+      <w:proofErr w:type="spellStart"/>
+      <w:r>
+        <w:rPr>
+          <w:rFonts w:ascii="Arial Narrow" w:hAnsi="Arial Narrow" w:cs="Arial"/>
+          <w:sz w:val="16"/>
+          <w:szCs w:val="16"/>
+          <w:highlight w:val="magenta"/>
+          <w:lang w:val="en-US"/>
+        </w:rPr>
+        <w:t>Verträgen</w:t>
+      </w:r>
+      <w:proofErr w:type="spellEnd"/>
+      <w:r>
+        <w:rPr>
+          <w:rFonts w:ascii="Arial Narrow" w:hAnsi="Arial Narrow" w:cs="Arial"/>
+          <w:sz w:val="16"/>
+          <w:szCs w:val="16"/>
+          <w:highlight w:val="magenta"/>
+          <w:lang w:val="en-US"/>
+        </w:rPr>
+        <w:t xml:space="preserve"> </w:t>
+      </w:r>
+      <w:proofErr w:type="spellStart"/>
+      <w:r>
+        <w:rPr>
+          <w:rFonts w:ascii="Arial Narrow" w:hAnsi="Arial Narrow" w:cs="Arial"/>
+          <w:sz w:val="16"/>
+          <w:szCs w:val="16"/>
+          <w:highlight w:val="magenta"/>
+          <w:lang w:val="en-US"/>
+        </w:rPr>
+        <w:t>zu</w:t>
+      </w:r>
+      <w:proofErr w:type="spellEnd"/>
+      <w:r>
+        <w:rPr>
+          <w:rFonts w:ascii="Arial Narrow" w:hAnsi="Arial Narrow" w:cs="Arial"/>
+          <w:sz w:val="16"/>
+          <w:szCs w:val="16"/>
+          <w:highlight w:val="magenta"/>
+          <w:lang w:val="en-US"/>
+        </w:rPr>
+        <w:t xml:space="preserve"> </w:t>
+      </w:r>
+      <w:proofErr w:type="spellStart"/>
+      <w:r>
+        <w:rPr>
+          <w:rFonts w:ascii="Arial Narrow" w:hAnsi="Arial Narrow" w:cs="Arial"/>
+          <w:sz w:val="16"/>
+          <w:szCs w:val="16"/>
+          <w:highlight w:val="magenta"/>
+          <w:lang w:val="en-US"/>
+        </w:rPr>
+        <w:t>verwenden</w:t>
+      </w:r>
+      <w:proofErr w:type="spellEnd"/>
+      <w:r>
+        <w:rPr>
+          <w:rFonts w:ascii="Arial Narrow" w:hAnsi="Arial Narrow" w:cs="Arial"/>
+          <w:sz w:val="16"/>
+          <w:szCs w:val="16"/>
+          <w:highlight w:val="magenta"/>
+          <w:lang w:val="en-US"/>
+        </w:rPr>
+        <w:t xml:space="preserve"> </w:t>
+      </w:r>
+      <w:proofErr w:type="spellStart"/>
+      <w:r>
+        <w:rPr>
+          <w:rFonts w:ascii="Arial Narrow" w:hAnsi="Arial Narrow" w:cs="Arial"/>
+          <w:sz w:val="16"/>
+          <w:szCs w:val="16"/>
+          <w:highlight w:val="magenta"/>
+          <w:lang w:val="en-US"/>
+        </w:rPr>
+        <w:t>mit</w:t>
+      </w:r>
+      <w:proofErr w:type="spellEnd"/>
+      <w:r>
+        <w:rPr>
+          <w:rFonts w:ascii="Arial Narrow" w:hAnsi="Arial Narrow" w:cs="Arial"/>
+          <w:sz w:val="16"/>
+          <w:szCs w:val="16"/>
+          <w:highlight w:val="magenta"/>
+          <w:lang w:val="en-US"/>
+        </w:rPr>
+        <w:t xml:space="preserve"> </w:t>
+      </w:r>
+      <w:proofErr w:type="spellStart"/>
+      <w:r>
+        <w:rPr>
+          <w:rFonts w:ascii="Arial Narrow" w:hAnsi="Arial Narrow" w:cs="Arial"/>
+          <w:sz w:val="16"/>
+          <w:szCs w:val="16"/>
+          <w:highlight w:val="magenta"/>
+          <w:lang w:val="en-US"/>
+        </w:rPr>
+        <w:t>Ausnahme</w:t>
+      </w:r>
+      <w:proofErr w:type="spellEnd"/>
+      <w:r>
+        <w:rPr>
+          <w:rFonts w:ascii="Arial Narrow" w:hAnsi="Arial Narrow" w:cs="Arial"/>
+          <w:sz w:val="16"/>
+          <w:szCs w:val="16"/>
+          <w:highlight w:val="magenta"/>
+          <w:lang w:val="en-US"/>
+        </w:rPr>
+        <w:t xml:space="preserve"> von </w:t>
+      </w:r>
+      <w:proofErr w:type="spellStart"/>
+      <w:r>
+        <w:rPr>
+          <w:rFonts w:ascii="Arial Narrow" w:hAnsi="Arial Narrow" w:cs="Arial"/>
+          <w:sz w:val="16"/>
+          <w:szCs w:val="16"/>
+          <w:highlight w:val="magenta"/>
+          <w:lang w:val="en-US"/>
+        </w:rPr>
+        <w:t>Zwei-Parteien-Verträgen</w:t>
+      </w:r>
+      <w:proofErr w:type="spellEnd"/>
+      <w:r>
+        <w:rPr>
+          <w:rFonts w:ascii="Arial Narrow" w:hAnsi="Arial Narrow" w:cs="Arial"/>
+          <w:sz w:val="16"/>
+          <w:szCs w:val="16"/>
+          <w:highlight w:val="magenta"/>
+          <w:lang w:val="en-US"/>
+        </w:rPr>
+        <w:t xml:space="preserve"> </w:t>
+      </w:r>
+      <w:proofErr w:type="spellStart"/>
+      <w:r>
+        <w:rPr>
+          <w:rFonts w:ascii="Arial Narrow" w:hAnsi="Arial Narrow" w:cs="Arial"/>
+          <w:sz w:val="16"/>
+          <w:szCs w:val="16"/>
+          <w:highlight w:val="magenta"/>
+          <w:lang w:val="en-US"/>
+        </w:rPr>
+        <w:t>zwischen</w:t>
+      </w:r>
+      <w:proofErr w:type="spellEnd"/>
+      <w:r>
+        <w:rPr>
+          <w:rFonts w:ascii="Arial Narrow" w:hAnsi="Arial Narrow" w:cs="Arial"/>
+          <w:sz w:val="16"/>
+          <w:szCs w:val="16"/>
+          <w:highlight w:val="magenta"/>
+          <w:lang w:val="en-US"/>
+        </w:rPr>
+        <w:t xml:space="preserve"> Lilly und </w:t>
+      </w:r>
+      <w:proofErr w:type="spellStart"/>
+      <w:r>
+        <w:rPr>
+          <w:rFonts w:ascii="Arial Narrow" w:hAnsi="Arial Narrow" w:cs="Arial"/>
+          <w:sz w:val="16"/>
+          <w:szCs w:val="16"/>
+          <w:highlight w:val="magenta"/>
+          <w:lang w:val="en-US"/>
+        </w:rPr>
+        <w:t>einer</w:t>
+      </w:r>
+      <w:proofErr w:type="spellEnd"/>
+      <w:r>
+        <w:rPr>
+          <w:rFonts w:ascii="Arial Narrow" w:hAnsi="Arial Narrow" w:cs="Arial"/>
+          <w:sz w:val="16"/>
+          <w:szCs w:val="16"/>
+          <w:highlight w:val="magenta"/>
+          <w:lang w:val="en-US"/>
+        </w:rPr>
+        <w:t xml:space="preserve"> Institution, </w:t>
+      </w:r>
+      <w:proofErr w:type="spellStart"/>
+      <w:r>
+        <w:rPr>
+          <w:rFonts w:ascii="Arial Narrow" w:hAnsi="Arial Narrow" w:cs="Arial"/>
+          <w:sz w:val="16"/>
+          <w:szCs w:val="16"/>
+          <w:highlight w:val="magenta"/>
+          <w:lang w:val="en-US"/>
+        </w:rPr>
+        <w:t>wobei</w:t>
+      </w:r>
+      <w:proofErr w:type="spellEnd"/>
+      <w:r>
+        <w:rPr>
+          <w:rFonts w:ascii="Arial Narrow" w:hAnsi="Arial Narrow" w:cs="Arial"/>
+          <w:sz w:val="16"/>
+          <w:szCs w:val="16"/>
+          <w:highlight w:val="magenta"/>
+          <w:lang w:val="en-US"/>
+        </w:rPr>
+        <w:t xml:space="preserve"> </w:t>
+      </w:r>
+      <w:proofErr w:type="spellStart"/>
+      <w:r>
+        <w:rPr>
+          <w:rFonts w:ascii="Arial Narrow" w:hAnsi="Arial Narrow" w:cs="Arial"/>
+          <w:sz w:val="16"/>
+          <w:szCs w:val="16"/>
+          <w:highlight w:val="magenta"/>
+          <w:lang w:val="en-US"/>
+        </w:rPr>
+        <w:t>unter</w:t>
+      </w:r>
+      <w:proofErr w:type="spellEnd"/>
+      <w:r>
+        <w:rPr>
+          <w:rFonts w:ascii="Arial Narrow" w:hAnsi="Arial Narrow" w:cs="Arial"/>
+          <w:sz w:val="16"/>
+          <w:szCs w:val="16"/>
+          <w:highlight w:val="magenta"/>
+          <w:lang w:val="en-US"/>
+        </w:rPr>
+        <w:t xml:space="preserve"> Institution </w:t>
+      </w:r>
+      <w:proofErr w:type="spellStart"/>
+      <w:r>
+        <w:rPr>
+          <w:rFonts w:ascii="Arial Narrow" w:hAnsi="Arial Narrow" w:cs="Arial"/>
+          <w:sz w:val="16"/>
+          <w:szCs w:val="16"/>
+          <w:highlight w:val="magenta"/>
+          <w:lang w:val="en-US"/>
+        </w:rPr>
+        <w:t>eine</w:t>
+      </w:r>
+      <w:proofErr w:type="spellEnd"/>
+      <w:r>
+        <w:rPr>
+          <w:rFonts w:ascii="Arial Narrow" w:hAnsi="Arial Narrow" w:cs="Arial"/>
+          <w:sz w:val="16"/>
+          <w:szCs w:val="16"/>
+          <w:highlight w:val="magenta"/>
+          <w:lang w:val="en-US"/>
+        </w:rPr>
+        <w:t xml:space="preserve"> </w:t>
+      </w:r>
+      <w:proofErr w:type="spellStart"/>
+      <w:r>
+        <w:rPr>
+          <w:rFonts w:ascii="Arial Narrow" w:hAnsi="Arial Narrow" w:cs="Arial"/>
+          <w:sz w:val="16"/>
+          <w:szCs w:val="16"/>
+          <w:highlight w:val="magenta"/>
+          <w:lang w:val="en-US"/>
+        </w:rPr>
+        <w:t>staatliche</w:t>
+      </w:r>
+      <w:proofErr w:type="spellEnd"/>
+      <w:r>
+        <w:rPr>
+          <w:rFonts w:ascii="Arial Narrow" w:hAnsi="Arial Narrow" w:cs="Arial"/>
+          <w:sz w:val="16"/>
+          <w:szCs w:val="16"/>
+          <w:highlight w:val="magenta"/>
+          <w:lang w:val="en-US"/>
+        </w:rPr>
+        <w:t xml:space="preserve"> </w:t>
+      </w:r>
+      <w:proofErr w:type="spellStart"/>
+      <w:r>
+        <w:rPr>
+          <w:rFonts w:ascii="Arial Narrow" w:hAnsi="Arial Narrow" w:cs="Arial"/>
+          <w:sz w:val="16"/>
+          <w:szCs w:val="16"/>
+          <w:highlight w:val="magenta"/>
+          <w:lang w:val="en-US"/>
+        </w:rPr>
+        <w:t>Einrichtung</w:t>
+      </w:r>
+      <w:proofErr w:type="spellEnd"/>
+      <w:r>
+        <w:rPr>
+          <w:rFonts w:ascii="Arial Narrow" w:hAnsi="Arial Narrow" w:cs="Arial"/>
+          <w:sz w:val="16"/>
+          <w:szCs w:val="16"/>
+          <w:highlight w:val="magenta"/>
+          <w:lang w:val="en-US"/>
+        </w:rPr>
+        <w:t xml:space="preserve"> </w:t>
+      </w:r>
+      <w:proofErr w:type="spellStart"/>
+      <w:r>
+        <w:rPr>
+          <w:rFonts w:ascii="Arial Narrow" w:hAnsi="Arial Narrow" w:cs="Arial"/>
+          <w:sz w:val="16"/>
+          <w:szCs w:val="16"/>
+          <w:highlight w:val="magenta"/>
+          <w:lang w:val="en-US"/>
+        </w:rPr>
+        <w:t>zu</w:t>
+      </w:r>
+      <w:proofErr w:type="spellEnd"/>
+      <w:r>
+        <w:rPr>
+          <w:rFonts w:ascii="Arial Narrow" w:hAnsi="Arial Narrow" w:cs="Arial"/>
+          <w:sz w:val="16"/>
+          <w:szCs w:val="16"/>
+          <w:highlight w:val="magenta"/>
+          <w:lang w:val="en-US"/>
+        </w:rPr>
+        <w:t xml:space="preserve"> </w:t>
+      </w:r>
+      <w:proofErr w:type="spellStart"/>
+      <w:r>
+        <w:rPr>
+          <w:rFonts w:ascii="Arial Narrow" w:hAnsi="Arial Narrow" w:cs="Arial"/>
+          <w:sz w:val="16"/>
+          <w:szCs w:val="16"/>
+          <w:highlight w:val="magenta"/>
+          <w:lang w:val="en-US"/>
+        </w:rPr>
+        <w:t>verstehen</w:t>
+      </w:r>
+      <w:proofErr w:type="spellEnd"/>
+      <w:r>
+        <w:rPr>
+          <w:rFonts w:ascii="Arial Narrow" w:hAnsi="Arial Narrow" w:cs="Arial"/>
+          <w:sz w:val="16"/>
+          <w:szCs w:val="16"/>
+          <w:highlight w:val="magenta"/>
+          <w:lang w:val="en-US"/>
+        </w:rPr>
+        <w:t xml:space="preserve"> </w:t>
+      </w:r>
+      <w:proofErr w:type="spellStart"/>
+      <w:r>
+        <w:rPr>
+          <w:rFonts w:ascii="Arial Narrow" w:hAnsi="Arial Narrow" w:cs="Arial"/>
+          <w:sz w:val="16"/>
+          <w:szCs w:val="16"/>
+          <w:highlight w:val="magenta"/>
+          <w:lang w:val="en-US"/>
+        </w:rPr>
+        <w:t>ist</w:t>
+      </w:r>
+      <w:proofErr w:type="spellEnd"/>
+      <w:r>
+        <w:rPr>
+          <w:rFonts w:ascii="Arial Narrow" w:hAnsi="Arial Narrow" w:cs="Arial"/>
+          <w:sz w:val="16"/>
+          <w:szCs w:val="16"/>
+          <w:highlight w:val="magenta"/>
+          <w:lang w:val="en-US"/>
+        </w:rPr>
+        <w:t>.]</w:t>
       </w:r>
     </w:p>
     <w:p>
@@ -7620,6 +9358,7 @@
           <w:lang w:val="en-US"/>
         </w:rPr>
       </w:pPr>
+      <w:proofErr w:type="spellStart"/>
       <w:r>
         <w:rPr>
           <w:rFonts w:ascii="Arial Narrow" w:hAnsi="Arial Narrow" w:cs="Arial"/>
@@ -7628,7 +9367,18 @@
           <w:szCs w:val="16"/>
           <w:lang w:val="en-US"/>
         </w:rPr>
-        <w:t>Antikorruption / Compliance</w:t>
+        <w:t>Antikorruption</w:t>
+      </w:r>
+      <w:proofErr w:type="spellEnd"/>
+      <w:r>
+        <w:rPr>
+          <w:rFonts w:ascii="Arial Narrow" w:hAnsi="Arial Narrow" w:cs="Arial"/>
+          <w:b/>
+          <w:sz w:val="16"/>
+          <w:szCs w:val="16"/>
+          <w:lang w:val="en-US"/>
+        </w:rPr>
+        <w:t xml:space="preserve"> / Compliance</w:t>
       </w:r>
     </w:p>
     <w:p>
@@ -7986,7 +9736,25 @@
               <w:sz w:val="18"/>
               <w:szCs w:val="18"/>
             </w:rPr>
-            <w:t>&lt;&lt;Meeting_MERC_Therapeutic_Area_MERC&gt;&gt;</w:t>
+            <w:t>&lt;&lt;</w:t>
+          </w:r>
+          <w:proofErr w:type="spellStart"/>
+          <w:r>
+            <w:rPr>
+              <w:rFonts w:ascii="Arial" w:hAnsi="Arial" w:cs="Arial"/>
+              <w:sz w:val="18"/>
+              <w:szCs w:val="18"/>
+            </w:rPr>
+            <w:t>Meeting_MERC_Therapeutic_Area_MERC</w:t>
+          </w:r>
+          <w:proofErr w:type="spellEnd"/>
+          <w:r>
+            <w:rPr>
+              <w:rFonts w:ascii="Arial" w:hAnsi="Arial" w:cs="Arial"/>
+              <w:sz w:val="18"/>
+              <w:szCs w:val="18"/>
+            </w:rPr>
+            <w:t>&gt;&gt;</w:t>
           </w:r>
         </w:p>
         <w:p>
@@ -8005,7 +9773,79 @@
               <w:sz w:val="18"/>
               <w:szCs w:val="18"/>
             </w:rPr>
-            <w:t>&lt;&lt;Account_MERC_Title_Desc_GLBL&gt;&gt; &lt;&lt;Ac-count_MERC_Sfx_Nm_GLBL&gt;&gt; &lt;&lt;Account_MERC_LastName&gt;&gt; - &lt;&lt;Account_MERC_Cust_Id_GLBL&gt;&gt;</w:t>
+            <w:t>&lt;&lt;</w:t>
+          </w:r>
+          <w:proofErr w:type="spellStart"/>
+          <w:r>
+            <w:rPr>
+              <w:rFonts w:ascii="Arial" w:hAnsi="Arial" w:cs="Arial"/>
+              <w:sz w:val="18"/>
+              <w:szCs w:val="18"/>
+            </w:rPr>
+            <w:t>Account_MERC_Title_Desc_GLBL</w:t>
+          </w:r>
+          <w:proofErr w:type="spellEnd"/>
+          <w:r>
+            <w:rPr>
+              <w:rFonts w:ascii="Arial" w:hAnsi="Arial" w:cs="Arial"/>
+              <w:sz w:val="18"/>
+              <w:szCs w:val="18"/>
+            </w:rPr>
+            <w:t>&gt;&gt; &lt;&lt;Ac-</w:t>
+          </w:r>
+          <w:proofErr w:type="spellStart"/>
+          <w:r>
+            <w:rPr>
+              <w:rFonts w:ascii="Arial" w:hAnsi="Arial" w:cs="Arial"/>
+              <w:sz w:val="18"/>
+              <w:szCs w:val="18"/>
+            </w:rPr>
+            <w:t>count_MERC_Sfx_Nm_GLBL</w:t>
+          </w:r>
+          <w:proofErr w:type="spellEnd"/>
+          <w:r>
+            <w:rPr>
+              <w:rFonts w:ascii="Arial" w:hAnsi="Arial" w:cs="Arial"/>
+              <w:sz w:val="18"/>
+              <w:szCs w:val="18"/>
+            </w:rPr>
+            <w:t>&gt;&gt; &lt;&lt;</w:t>
+          </w:r>
+          <w:proofErr w:type="spellStart"/>
+          <w:r>
+            <w:rPr>
+              <w:rFonts w:ascii="Arial" w:hAnsi="Arial" w:cs="Arial"/>
+              <w:sz w:val="18"/>
+              <w:szCs w:val="18"/>
+            </w:rPr>
+            <w:t>Account_MERC_LastName</w:t>
+          </w:r>
+          <w:proofErr w:type="spellEnd"/>
+          <w:r>
+            <w:rPr>
+              <w:rFonts w:ascii="Arial" w:hAnsi="Arial" w:cs="Arial"/>
+              <w:sz w:val="18"/>
+              <w:szCs w:val="18"/>
+            </w:rPr>
+            <w:t>&gt;&gt; - &lt;&lt;</w:t>
+          </w:r>
+          <w:proofErr w:type="spellStart"/>
+          <w:r>
+            <w:rPr>
+              <w:rFonts w:ascii="Arial" w:hAnsi="Arial" w:cs="Arial"/>
+              <w:sz w:val="18"/>
+              <w:szCs w:val="18"/>
+            </w:rPr>
+            <w:t>Account_MERC_Cust_Id_GLBL</w:t>
+          </w:r>
+          <w:proofErr w:type="spellEnd"/>
+          <w:r>
+            <w:rPr>
+              <w:rFonts w:ascii="Arial" w:hAnsi="Arial" w:cs="Arial"/>
+              <w:sz w:val="18"/>
+              <w:szCs w:val="18"/>
+            </w:rPr>
+            <w:t>&gt;&gt;</w:t>
           </w:r>
         </w:p>
       </w:tc>
@@ -8033,8 +9873,18 @@
               <w:lang w:val="en-US" w:eastAsia="de-DE"/>
             </w:rPr>
             <w:br/>
+          </w:r>
+          <w:proofErr w:type="spellStart"/>
+          <w:r>
+            <w:rPr>
+              <w:rFonts w:ascii="Arial" w:eastAsiaTheme="majorEastAsia" w:hAnsi="Arial" w:cs="Arial"/>
+              <w:sz w:val="18"/>
+              <w:szCs w:val="18"/>
+              <w:lang w:val="en-US" w:eastAsia="de-DE"/>
+            </w:rPr>
             <w:t>Seite</w:t>
           </w:r>
+          <w:proofErr w:type="spellEnd"/>
           <w:r>
             <w:rPr>
               <w:rFonts w:asciiTheme="majorHAnsi" w:eastAsiaTheme="majorEastAsia" w:hAnsiTheme="majorHAnsi" w:cstheme="majorBidi"/>
@@ -8150,7 +10000,25 @@
               <w:sz w:val="18"/>
               <w:szCs w:val="18"/>
             </w:rPr>
-            <w:t>&lt;&lt;Meeting_MERC_Therapeutic_Area_MERC&gt;&gt;</w:t>
+            <w:t>&lt;&lt;</w:t>
+          </w:r>
+          <w:proofErr w:type="spellStart"/>
+          <w:r>
+            <w:rPr>
+              <w:rFonts w:ascii="Arial" w:hAnsi="Arial" w:cs="Arial"/>
+              <w:sz w:val="18"/>
+              <w:szCs w:val="18"/>
+            </w:rPr>
+            <w:t>Meeting_MERC_Therapeutic_Area_MERC</w:t>
+          </w:r>
+          <w:proofErr w:type="spellEnd"/>
+          <w:r>
+            <w:rPr>
+              <w:rFonts w:ascii="Arial" w:hAnsi="Arial" w:cs="Arial"/>
+              <w:sz w:val="18"/>
+              <w:szCs w:val="18"/>
+            </w:rPr>
+            <w:t>&gt;&gt;</w:t>
           </w:r>
         </w:p>
         <w:p>
@@ -8169,7 +10037,79 @@
               <w:sz w:val="18"/>
               <w:szCs w:val="18"/>
             </w:rPr>
-            <w:t>&lt;&lt;Account_MERC_Title_Desc_GLBL&gt;&gt; &lt;&lt;Ac-count_MERC_Sfx_Nm_GLBL&gt;&gt; &lt;&lt;Account_MERC_LastName&gt;&gt; - &lt;&lt;Account_MERC_Cust_Id_GLBL&gt;&gt;</w:t>
+            <w:t>&lt;&lt;</w:t>
+          </w:r>
+          <w:proofErr w:type="spellStart"/>
+          <w:r>
+            <w:rPr>
+              <w:rFonts w:ascii="Arial" w:hAnsi="Arial" w:cs="Arial"/>
+              <w:sz w:val="18"/>
+              <w:szCs w:val="18"/>
+            </w:rPr>
+            <w:t>Account_MERC_Title_Desc_GLBL</w:t>
+          </w:r>
+          <w:proofErr w:type="spellEnd"/>
+          <w:r>
+            <w:rPr>
+              <w:rFonts w:ascii="Arial" w:hAnsi="Arial" w:cs="Arial"/>
+              <w:sz w:val="18"/>
+              <w:szCs w:val="18"/>
+            </w:rPr>
+            <w:t>&gt;&gt; &lt;&lt;Ac-</w:t>
+          </w:r>
+          <w:proofErr w:type="spellStart"/>
+          <w:r>
+            <w:rPr>
+              <w:rFonts w:ascii="Arial" w:hAnsi="Arial" w:cs="Arial"/>
+              <w:sz w:val="18"/>
+              <w:szCs w:val="18"/>
+            </w:rPr>
+            <w:t>count_MERC_Sfx_Nm_GLBL</w:t>
+          </w:r>
+          <w:proofErr w:type="spellEnd"/>
+          <w:r>
+            <w:rPr>
+              <w:rFonts w:ascii="Arial" w:hAnsi="Arial" w:cs="Arial"/>
+              <w:sz w:val="18"/>
+              <w:szCs w:val="18"/>
+            </w:rPr>
+            <w:t>&gt;&gt; &lt;&lt;</w:t>
+          </w:r>
+          <w:proofErr w:type="spellStart"/>
+          <w:r>
+            <w:rPr>
+              <w:rFonts w:ascii="Arial" w:hAnsi="Arial" w:cs="Arial"/>
+              <w:sz w:val="18"/>
+              <w:szCs w:val="18"/>
+            </w:rPr>
+            <w:t>Account_MERC_LastName</w:t>
+          </w:r>
+          <w:proofErr w:type="spellEnd"/>
+          <w:r>
+            <w:rPr>
+              <w:rFonts w:ascii="Arial" w:hAnsi="Arial" w:cs="Arial"/>
+              <w:sz w:val="18"/>
+              <w:szCs w:val="18"/>
+            </w:rPr>
+            <w:t>&gt;&gt; - &lt;&lt;</w:t>
+          </w:r>
+          <w:proofErr w:type="spellStart"/>
+          <w:r>
+            <w:rPr>
+              <w:rFonts w:ascii="Arial" w:hAnsi="Arial" w:cs="Arial"/>
+              <w:sz w:val="18"/>
+              <w:szCs w:val="18"/>
+            </w:rPr>
+            <w:t>Account_MERC_Cust_Id_GLBL</w:t>
+          </w:r>
+          <w:proofErr w:type="spellEnd"/>
+          <w:r>
+            <w:rPr>
+              <w:rFonts w:ascii="Arial" w:hAnsi="Arial" w:cs="Arial"/>
+              <w:sz w:val="18"/>
+              <w:szCs w:val="18"/>
+            </w:rPr>
+            <w:t>&gt;&gt;</w:t>
           </w:r>
         </w:p>
       </w:tc>
@@ -8197,8 +10137,18 @@
               <w:lang w:val="en-US" w:eastAsia="de-DE"/>
             </w:rPr>
             <w:br/>
+          </w:r>
+          <w:proofErr w:type="spellStart"/>
+          <w:r>
+            <w:rPr>
+              <w:rFonts w:ascii="Arial" w:eastAsiaTheme="majorEastAsia" w:hAnsi="Arial" w:cs="Arial"/>
+              <w:sz w:val="18"/>
+              <w:szCs w:val="18"/>
+              <w:lang w:val="en-US" w:eastAsia="de-DE"/>
+            </w:rPr>
             <w:t>Seite</w:t>
           </w:r>
+          <w:proofErr w:type="spellEnd"/>
           <w:r>
             <w:rPr>
               <w:rFonts w:asciiTheme="majorHAnsi" w:eastAsiaTheme="majorEastAsia" w:hAnsiTheme="majorHAnsi" w:cstheme="majorBidi"/>
@@ -15162,6 +17112,20 @@
 </file>
 
 <file path=customXml/item1.xml><?xml version="1.0" encoding="utf-8"?>
+<?mso-contentType ?>
+<FormTemplates xmlns="http://schemas.microsoft.com/sharepoint/v3/contenttype/forms">
+  <Display>DocumentLibraryForm</Display>
+  <Edit>DocumentLibraryForm</Edit>
+  <New>DocumentLibraryForm</New>
+</FormTemplates>
+</file>
+
+<file path=customXml/item2.xml><?xml version="1.0" encoding="utf-8"?>
+<?mso-contentType ?>
+<SharedContentType xmlns="Microsoft.SharePoint.Taxonomy.ContentTypeSync" SourceId="dc7d05db-9a88-43f7-9979-b3027636d983" ContentTypeId="0x0101" PreviousValue="false"/>
+</file>
+
+<file path=customXml/item3.xml><?xml version="1.0" encoding="utf-8"?>
 <p:properties xmlns:p="http://schemas.microsoft.com/office/2006/metadata/properties" xmlns:xsi="http://www.w3.org/2001/XMLSchema-instance" xmlns:pc="http://schemas.microsoft.com/office/infopath/2007/PartnerControls">
   <documentManagement>
     <TaxCatchAll xmlns="33648e8c-5399-4ce0-994e-2f4ddb1c4614">
@@ -15186,20 +17150,6 @@
     </EnterpriseRecordSeriesCodeTaxHTField0>
   </documentManagement>
 </p:properties>
-</file>
-
-<file path=customXml/item2.xml><?xml version="1.0" encoding="utf-8"?>
-<?mso-contentType ?>
-<SharedContentType xmlns="Microsoft.SharePoint.Taxonomy.ContentTypeSync" SourceId="dc7d05db-9a88-43f7-9979-b3027636d983" ContentTypeId="0x0101" PreviousValue="false"/>
-</file>
-
-<file path=customXml/item3.xml><?xml version="1.0" encoding="utf-8"?>
-<?mso-contentType ?>
-<FormTemplates xmlns="http://schemas.microsoft.com/sharepoint/v3/contenttype/forms">
-  <Display>DocumentLibraryForm</Display>
-  <Edit>DocumentLibraryForm</Edit>
-  <New>DocumentLibraryForm</New>
-</FormTemplates>
 </file>
 
 <file path=customXml/item4.xml><?xml version="1.0" encoding="utf-8"?>
@@ -15367,7 +17317,7 @@
 </file>
 
 <file path=customXml/itemProps1.xml><?xml version="1.0" encoding="utf-8"?>
-<ds:datastoreItem xmlns:ds="http://schemas.openxmlformats.org/officeDocument/2006/customXml" ds:itemID="{86D38454-D710-485C-BA49-AFE35F0A8969}"/>
+<ds:datastoreItem xmlns:ds="http://schemas.openxmlformats.org/officeDocument/2006/customXml" ds:itemID="{F6F39210-9B6A-46FF-9474-2816931A5A40}"/>
 </file>
 
 <file path=customXml/itemProps2.xml><?xml version="1.0" encoding="utf-8"?>
@@ -15375,7 +17325,7 @@
 </file>
 
 <file path=customXml/itemProps3.xml><?xml version="1.0" encoding="utf-8"?>
-<ds:datastoreItem xmlns:ds="http://schemas.openxmlformats.org/officeDocument/2006/customXml" ds:itemID="{F6F39210-9B6A-46FF-9474-2816931A5A40}"/>
+<ds:datastoreItem xmlns:ds="http://schemas.openxmlformats.org/officeDocument/2006/customXml" ds:itemID="{86D38454-D710-485C-BA49-AFE35F0A8969}"/>
 </file>
 
 <file path=customXml/itemProps4.xml><?xml version="1.0" encoding="utf-8"?>
@@ -15383,5 +17333,5 @@
 </file>
 
 <file path=customXml/itemProps5.xml><?xml version="1.0" encoding="utf-8"?>
-<ds:datastoreItem xmlns:ds="http://schemas.openxmlformats.org/officeDocument/2006/customXml" ds:itemID="{6228261B-AA28-4E80-BA0C-349834CC1CB1}"/>
+<ds:datastoreItem xmlns:ds="http://schemas.openxmlformats.org/officeDocument/2006/customXml" ds:itemID="{F570603E-FD18-4F8E-B0FF-BDC16FEF7334}"/>
 </file>